--- a/Meetings/EWOUC-NETS draft_Jieqi_0925.docx
+++ b/Meetings/EWOUC-NETS draft_Jieqi_0925.docx
@@ -25940,7 +25940,27 @@
           <w:sz w:val="24"/>
           <w:szCs w:val="24"/>
         </w:rPr>
-        <w:t xml:space="preserve">EWOC chooses a dose level by using the true MTD rather than the OUD. However, this could be more toxic in the future clinical studies. The dose level selected by </w:t>
+        <w:t xml:space="preserve">EWOC chooses a dose level by using the true MTD rather than the OUD. However, this could be more toxic </w:t>
+      </w:r>
+      <w:r>
+        <w:rPr>
+          <w:iCs/>
+          <w:color w:val="343434"/>
+          <w:kern w:val="0"/>
+          <w:sz w:val="24"/>
+          <w:szCs w:val="24"/>
+        </w:rPr>
+        <w:t xml:space="preserve">for patients </w:t>
+      </w:r>
+      <w:r>
+        <w:rPr>
+          <w:iCs/>
+          <w:color w:val="343434"/>
+          <w:kern w:val="0"/>
+          <w:sz w:val="24"/>
+          <w:szCs w:val="24"/>
+        </w:rPr>
+        <w:t xml:space="preserve">in the future clinical studies. The dose level selected by </w:t>
       </w:r>
       <w:proofErr w:type="gramStart"/>
       <w:r>
@@ -25962,7 +25982,47 @@
           <w:sz w:val="24"/>
           <w:szCs w:val="24"/>
         </w:rPr>
-        <w:t xml:space="preserve"> and EWOUC-NETS are less toxic since they take into account the minimum efficacy and </w:t>
+        <w:t xml:space="preserve"> and EWOUC-NETS </w:t>
+      </w:r>
+      <w:r>
+        <w:rPr>
+          <w:iCs/>
+          <w:color w:val="343434"/>
+          <w:kern w:val="0"/>
+          <w:sz w:val="24"/>
+          <w:szCs w:val="24"/>
+        </w:rPr>
+        <w:t xml:space="preserve">designs </w:t>
+      </w:r>
+      <w:r>
+        <w:rPr>
+          <w:iCs/>
+          <w:color w:val="343434"/>
+          <w:kern w:val="0"/>
+          <w:sz w:val="24"/>
+          <w:szCs w:val="24"/>
+        </w:rPr>
+        <w:t>are less toxic since they take into account the minim</w:t>
+      </w:r>
+      <w:r>
+        <w:rPr>
+          <w:iCs/>
+          <w:color w:val="343434"/>
+          <w:kern w:val="0"/>
+          <w:sz w:val="24"/>
+          <w:szCs w:val="24"/>
+        </w:rPr>
+        <w:t>al</w:t>
+      </w:r>
+      <w:r>
+        <w:rPr>
+          <w:iCs/>
+          <w:color w:val="343434"/>
+          <w:kern w:val="0"/>
+          <w:sz w:val="24"/>
+          <w:szCs w:val="24"/>
+        </w:rPr>
+        <w:t xml:space="preserve"> efficacy and </w:t>
       </w:r>
       <w:r>
         <w:rPr>
@@ -26072,7 +26132,17 @@
           <w:sz w:val="24"/>
           <w:szCs w:val="24"/>
         </w:rPr>
-        <w:t xml:space="preserve">in </w:t>
+        <w:t>under</w:t>
+      </w:r>
+      <w:r>
+        <w:rPr>
+          <w:iCs/>
+          <w:color w:val="343434"/>
+          <w:kern w:val="0"/>
+          <w:sz w:val="24"/>
+          <w:szCs w:val="24"/>
+        </w:rPr>
+        <w:t xml:space="preserve"> </w:t>
       </w:r>
       <w:r>
         <w:rPr>
@@ -26123,6 +26193,16 @@
           <w:szCs w:val="24"/>
         </w:rPr>
         <w:t xml:space="preserve"> </w:t>
+      </w:r>
+      <w:r>
+        <w:rPr>
+          <w:iCs/>
+          <w:color w:val="343434"/>
+          <w:kern w:val="0"/>
+          <w:sz w:val="24"/>
+          <w:szCs w:val="24"/>
+        </w:rPr>
+        <w:t xml:space="preserve">dose </w:t>
       </w:r>
       <w:r>
         <w:rPr>
@@ -26219,7 +26299,18 @@
           <w:sz w:val="24"/>
           <w:szCs w:val="24"/>
         </w:rPr>
-        <w:t xml:space="preserve">One should consider therapeutic efficacy to be a composite of drug efficacy and toxicity. Furthermore, the toxicity of a dose usually </w:t>
+        <w:t xml:space="preserve">One should consider therapeutic efficacy to be a </w:t>
+      </w:r>
+      <w:r>
+        <w:rPr>
+          <w:iCs/>
+          <w:color w:val="343434"/>
+          <w:kern w:val="0"/>
+          <w:sz w:val="24"/>
+          <w:szCs w:val="24"/>
+        </w:rPr>
+        <w:lastRenderedPageBreak/>
+        <w:t xml:space="preserve">composite of drug efficacy and toxicity. Furthermore, the toxicity of a dose usually </w:t>
       </w:r>
       <w:r>
         <w:rPr>
@@ -26239,18 +26330,7 @@
           <w:sz w:val="24"/>
           <w:szCs w:val="24"/>
         </w:rPr>
-        <w:t xml:space="preserve"> as </w:t>
-      </w:r>
-      <w:r>
-        <w:rPr>
-          <w:iCs/>
-          <w:color w:val="343434"/>
-          <w:kern w:val="0"/>
-          <w:sz w:val="24"/>
-          <w:szCs w:val="24"/>
-        </w:rPr>
-        <w:lastRenderedPageBreak/>
-        <w:t>the drug efficacy increase</w:t>
+        <w:t xml:space="preserve"> as the drug efficacy increase</w:t>
       </w:r>
       <w:r>
         <w:rPr>
@@ -26563,7 +26643,67 @@
           <w:sz w:val="24"/>
           <w:szCs w:val="24"/>
         </w:rPr>
-        <w:t xml:space="preserve"> However, under S</w:t>
+        <w:t xml:space="preserve"> </w:t>
+      </w:r>
+      <w:r>
+        <w:rPr>
+          <w:iCs/>
+          <w:color w:val="343434"/>
+          <w:kern w:val="0"/>
+          <w:sz w:val="24"/>
+          <w:szCs w:val="24"/>
+        </w:rPr>
+        <w:t>Under S1, the DLT rates for EWOC and EWOUC designs are 0.17 and 0.12 respectively while the average NETS for EWOUC-NETS is approximately 0.00.</w:t>
+      </w:r>
+      <w:r>
+        <w:rPr>
+          <w:iCs/>
+          <w:color w:val="343434"/>
+          <w:kern w:val="0"/>
+          <w:sz w:val="24"/>
+          <w:szCs w:val="24"/>
+        </w:rPr>
+        <w:t xml:space="preserve"> Also, they are 0.21, 0.16, and 0.04 under S2 and 0.16, 0.15 and 0.04 under S3. </w:t>
+      </w:r>
+      <w:r>
+        <w:rPr>
+          <w:iCs/>
+          <w:color w:val="343434"/>
+          <w:kern w:val="0"/>
+          <w:sz w:val="24"/>
+          <w:szCs w:val="24"/>
+        </w:rPr>
+        <w:t>We notice that under S1, S2 and S3, EWOC design has the highest DLT rate/Average NETS and EWOUC-NETS design has the lowest.</w:t>
+      </w:r>
+      <w:r>
+        <w:rPr>
+          <w:iCs/>
+          <w:color w:val="343434"/>
+          <w:kern w:val="0"/>
+          <w:sz w:val="24"/>
+          <w:szCs w:val="24"/>
+        </w:rPr>
+        <w:t xml:space="preserve"> Under S1, S2 and S3, the DLT rates of EWOC design are the lowest among three designs, because EWOC treats most patients at nearly the MTD and the rate of DLT is relatively high at such dose levels.</w:t>
+      </w:r>
+      <w:r>
+        <w:rPr>
+          <w:iCs/>
+          <w:color w:val="343434"/>
+          <w:kern w:val="0"/>
+          <w:sz w:val="24"/>
+          <w:szCs w:val="24"/>
+        </w:rPr>
+        <w:t xml:space="preserve"> </w:t>
+      </w:r>
+      <w:r>
+        <w:rPr>
+          <w:iCs/>
+          <w:color w:val="343434"/>
+          <w:kern w:val="0"/>
+          <w:sz w:val="24"/>
+          <w:szCs w:val="24"/>
+        </w:rPr>
+        <w:t>However, under S</w:t>
       </w:r>
       <w:r>
         <w:rPr>
@@ -26624,6 +26764,16 @@
           <w:sz w:val="24"/>
           <w:szCs w:val="24"/>
         </w:rPr>
+        <w:t xml:space="preserve">of EWOUC-NETS design </w:t>
+      </w:r>
+      <w:r>
+        <w:rPr>
+          <w:iCs/>
+          <w:color w:val="343434"/>
+          <w:kern w:val="0"/>
+          <w:sz w:val="24"/>
+          <w:szCs w:val="24"/>
+        </w:rPr>
         <w:t>are</w:t>
       </w:r>
       <w:r>
@@ -26644,7 +26794,7 @@
           <w:sz w:val="24"/>
           <w:szCs w:val="24"/>
         </w:rPr>
-        <w:t xml:space="preserve">relatively higher than DLTS rates of </w:t>
+        <w:t xml:space="preserve">relatively higher than DLT rates of </w:t>
       </w:r>
       <w:r>
         <w:rPr>
@@ -26784,17 +26934,247 @@
           <w:sz w:val="24"/>
           <w:szCs w:val="24"/>
         </w:rPr>
-        <w:t xml:space="preserve"> of EWOUC. Under each scenario, </w:t>
-      </w:r>
-      <w:r>
-        <w:rPr>
-          <w:iCs/>
-          <w:color w:val="343434"/>
-          <w:kern w:val="0"/>
-          <w:sz w:val="24"/>
-          <w:szCs w:val="24"/>
-        </w:rPr>
-        <w:t>EWOUC-NETS has the highest expected utility.</w:t>
+        <w:t xml:space="preserve"> of EWOUC</w:t>
+      </w:r>
+      <w:r>
+        <w:rPr>
+          <w:iCs/>
+          <w:color w:val="343434"/>
+          <w:kern w:val="0"/>
+          <w:sz w:val="24"/>
+          <w:szCs w:val="24"/>
+        </w:rPr>
+        <w:t xml:space="preserve"> design</w:t>
+      </w:r>
+      <w:r>
+        <w:rPr>
+          <w:iCs/>
+          <w:color w:val="343434"/>
+          <w:kern w:val="0"/>
+          <w:sz w:val="24"/>
+          <w:szCs w:val="24"/>
+        </w:rPr>
+        <w:t xml:space="preserve">. </w:t>
+      </w:r>
+      <w:r>
+        <w:rPr>
+          <w:iCs/>
+          <w:color w:val="343434"/>
+          <w:kern w:val="0"/>
+          <w:sz w:val="24"/>
+          <w:szCs w:val="24"/>
+        </w:rPr>
+        <w:t>Under S4, the DLT rates for EWOC and EWOUC designs are 0.22 and 0.31 but the average NETS for EWOUC-NETS is 0.</w:t>
+      </w:r>
+      <w:r>
+        <w:rPr>
+          <w:iCs/>
+          <w:color w:val="343434"/>
+          <w:kern w:val="0"/>
+          <w:sz w:val="24"/>
+          <w:szCs w:val="24"/>
+        </w:rPr>
+        <w:t>37</w:t>
+      </w:r>
+      <w:r>
+        <w:rPr>
+          <w:iCs/>
+          <w:color w:val="343434"/>
+          <w:kern w:val="0"/>
+          <w:sz w:val="24"/>
+          <w:szCs w:val="24"/>
+        </w:rPr>
+        <w:t xml:space="preserve">. </w:t>
+      </w:r>
+      <w:r>
+        <w:rPr>
+          <w:iCs/>
+          <w:color w:val="343434"/>
+          <w:kern w:val="0"/>
+          <w:sz w:val="24"/>
+          <w:szCs w:val="24"/>
+        </w:rPr>
+        <w:t xml:space="preserve">Similarly, they are 0.21, 0.31 and 0.37 respectively under S5. </w:t>
+      </w:r>
+      <w:r>
+        <w:rPr>
+          <w:iCs/>
+          <w:color w:val="343434"/>
+          <w:kern w:val="0"/>
+          <w:sz w:val="24"/>
+          <w:szCs w:val="24"/>
+        </w:rPr>
+        <w:t xml:space="preserve">Under each scenario, </w:t>
+      </w:r>
+      <w:r>
+        <w:rPr>
+          <w:iCs/>
+          <w:color w:val="343434"/>
+          <w:kern w:val="0"/>
+          <w:sz w:val="24"/>
+          <w:szCs w:val="24"/>
+        </w:rPr>
+        <w:t>EWOUC-NETS</w:t>
+      </w:r>
+      <w:r>
+        <w:rPr>
+          <w:iCs/>
+          <w:color w:val="343434"/>
+          <w:kern w:val="0"/>
+          <w:sz w:val="24"/>
+          <w:szCs w:val="24"/>
+        </w:rPr>
+        <w:t xml:space="preserve"> design</w:t>
+      </w:r>
+      <w:r>
+        <w:rPr>
+          <w:iCs/>
+          <w:color w:val="343434"/>
+          <w:kern w:val="0"/>
+          <w:sz w:val="24"/>
+          <w:szCs w:val="24"/>
+        </w:rPr>
+        <w:t xml:space="preserve"> has </w:t>
+      </w:r>
+      <w:r>
+        <w:rPr>
+          <w:iCs/>
+          <w:color w:val="343434"/>
+          <w:kern w:val="0"/>
+          <w:sz w:val="24"/>
+          <w:szCs w:val="24"/>
+        </w:rPr>
+        <w:t>higher</w:t>
+      </w:r>
+      <w:r>
+        <w:rPr>
+          <w:iCs/>
+          <w:color w:val="343434"/>
+          <w:kern w:val="0"/>
+          <w:sz w:val="24"/>
+          <w:szCs w:val="24"/>
+        </w:rPr>
+        <w:t xml:space="preserve"> expected utility</w:t>
+      </w:r>
+      <w:r>
+        <w:rPr>
+          <w:iCs/>
+          <w:color w:val="343434"/>
+          <w:kern w:val="0"/>
+          <w:sz w:val="24"/>
+          <w:szCs w:val="24"/>
+        </w:rPr>
+        <w:t xml:space="preserve"> than EWOUC design</w:t>
+      </w:r>
+      <w:r>
+        <w:rPr>
+          <w:iCs/>
+          <w:color w:val="343434"/>
+          <w:kern w:val="0"/>
+          <w:sz w:val="24"/>
+          <w:szCs w:val="24"/>
+        </w:rPr>
+        <w:t>.</w:t>
+      </w:r>
+      <w:r>
+        <w:rPr>
+          <w:iCs/>
+          <w:color w:val="343434"/>
+          <w:kern w:val="0"/>
+          <w:sz w:val="24"/>
+          <w:szCs w:val="24"/>
+        </w:rPr>
+        <w:t xml:space="preserve"> </w:t>
+      </w:r>
+      <w:r>
+        <w:rPr>
+          <w:iCs/>
+          <w:color w:val="343434"/>
+          <w:kern w:val="0"/>
+          <w:sz w:val="24"/>
+          <w:szCs w:val="24"/>
+        </w:rPr>
+        <w:t>For example</w:t>
+      </w:r>
+      <w:r>
+        <w:rPr>
+          <w:iCs/>
+          <w:color w:val="343434"/>
+          <w:kern w:val="0"/>
+          <w:sz w:val="24"/>
+          <w:szCs w:val="24"/>
+        </w:rPr>
+        <w:t xml:space="preserve">, </w:t>
+      </w:r>
+      <w:r>
+        <w:rPr>
+          <w:iCs/>
+          <w:color w:val="343434"/>
+          <w:kern w:val="0"/>
+          <w:sz w:val="24"/>
+          <w:szCs w:val="24"/>
+        </w:rPr>
+        <w:t xml:space="preserve">in </w:t>
+      </w:r>
+      <w:r>
+        <w:rPr>
+          <w:iCs/>
+          <w:color w:val="343434"/>
+          <w:kern w:val="0"/>
+          <w:sz w:val="24"/>
+          <w:szCs w:val="24"/>
+        </w:rPr>
+        <w:t xml:space="preserve">S1, </w:t>
+      </w:r>
+      <w:r>
+        <w:rPr>
+          <w:iCs/>
+          <w:color w:val="343434"/>
+          <w:kern w:val="0"/>
+          <w:sz w:val="24"/>
+          <w:szCs w:val="24"/>
+        </w:rPr>
+        <w:t xml:space="preserve">the expected utility </w:t>
+      </w:r>
+      <w:r>
+        <w:rPr>
+          <w:iCs/>
+          <w:color w:val="343434"/>
+          <w:kern w:val="0"/>
+          <w:sz w:val="24"/>
+          <w:szCs w:val="24"/>
+        </w:rPr>
+        <w:t xml:space="preserve">increased </w:t>
+      </w:r>
+      <w:r>
+        <w:rPr>
+          <w:iCs/>
+          <w:color w:val="343434"/>
+          <w:kern w:val="0"/>
+          <w:sz w:val="24"/>
+          <w:szCs w:val="24"/>
+        </w:rPr>
+        <w:t xml:space="preserve">50% </w:t>
+      </w:r>
+      <w:r>
+        <w:rPr>
+          <w:iCs/>
+          <w:color w:val="343434"/>
+          <w:kern w:val="0"/>
+          <w:sz w:val="24"/>
+          <w:szCs w:val="24"/>
+        </w:rPr>
+        <w:t>(from 0.44 to 0.66) under EWOUC-NETS design, compared with that of EWOUC design</w:t>
+      </w:r>
+      <w:r>
+        <w:rPr>
+          <w:iCs/>
+          <w:color w:val="343434"/>
+          <w:kern w:val="0"/>
+          <w:sz w:val="24"/>
+          <w:szCs w:val="24"/>
+        </w:rPr>
+        <w:t>.</w:t>
       </w:r>
       <w:r>
         <w:rPr>
@@ -26815,7 +27195,128 @@
           <w:sz w:val="24"/>
           <w:szCs w:val="24"/>
         </w:rPr>
-        <w:t xml:space="preserve">As EWOUC-NETS uses NETS and continuous efficacy to describe patients’ toxicity and efficacy outcome, the utility calculated using EWOUC-NETS is more precise to reflect the therapeutic effects. </w:t>
+        <w:t xml:space="preserve">More clearly, the expected utility increased from </w:t>
+      </w:r>
+      <w:r>
+        <w:rPr>
+          <w:iCs/>
+          <w:color w:val="343434"/>
+          <w:kern w:val="0"/>
+          <w:sz w:val="24"/>
+          <w:szCs w:val="24"/>
+        </w:rPr>
+        <w:lastRenderedPageBreak/>
+        <w:t>0.33 to 0.79 under S2, and from 0.11 to 0.39 under S3. Under S4 and S5, the expected utilit</w:t>
+      </w:r>
+      <w:r>
+        <w:rPr>
+          <w:iCs/>
+          <w:color w:val="343434"/>
+          <w:kern w:val="0"/>
+          <w:sz w:val="24"/>
+          <w:szCs w:val="24"/>
+        </w:rPr>
+        <w:t>ies</w:t>
+      </w:r>
+      <w:r>
+        <w:rPr>
+          <w:iCs/>
+          <w:color w:val="343434"/>
+          <w:kern w:val="0"/>
+          <w:sz w:val="24"/>
+          <w:szCs w:val="24"/>
+        </w:rPr>
+        <w:t xml:space="preserve"> of EWOUC-NETS design are both 0.22</w:t>
+      </w:r>
+      <w:r>
+        <w:rPr>
+          <w:iCs/>
+          <w:color w:val="343434"/>
+          <w:kern w:val="0"/>
+          <w:sz w:val="24"/>
+          <w:szCs w:val="24"/>
+        </w:rPr>
+        <w:t>, while EWOUC has -0.57 and -0.59, respectively</w:t>
+      </w:r>
+      <w:r>
+        <w:rPr>
+          <w:iCs/>
+          <w:color w:val="343434"/>
+          <w:kern w:val="0"/>
+          <w:sz w:val="24"/>
+          <w:szCs w:val="24"/>
+        </w:rPr>
+        <w:t xml:space="preserve">. </w:t>
+      </w:r>
+      <w:r>
+        <w:rPr>
+          <w:iCs/>
+          <w:color w:val="343434"/>
+          <w:kern w:val="0"/>
+          <w:sz w:val="24"/>
+          <w:szCs w:val="24"/>
+        </w:rPr>
+        <w:t xml:space="preserve">As EWOUC-NETS uses NETS and continuous efficacy to describe patients’ toxicity and efficacy outcome, the </w:t>
+      </w:r>
+      <w:r>
+        <w:rPr>
+          <w:iCs/>
+          <w:color w:val="343434"/>
+          <w:kern w:val="0"/>
+          <w:sz w:val="24"/>
+          <w:szCs w:val="24"/>
+        </w:rPr>
+        <w:t xml:space="preserve">expected </w:t>
+      </w:r>
+      <w:r>
+        <w:rPr>
+          <w:iCs/>
+          <w:color w:val="343434"/>
+          <w:kern w:val="0"/>
+          <w:sz w:val="24"/>
+          <w:szCs w:val="24"/>
+        </w:rPr>
+        <w:t xml:space="preserve">utility calculated using EWOUC-NETS </w:t>
+      </w:r>
+      <w:r>
+        <w:rPr>
+          <w:iCs/>
+          <w:color w:val="343434"/>
+          <w:kern w:val="0"/>
+          <w:sz w:val="24"/>
+          <w:szCs w:val="24"/>
+        </w:rPr>
+        <w:t>would be</w:t>
+      </w:r>
+      <w:r>
+        <w:rPr>
+          <w:iCs/>
+          <w:color w:val="343434"/>
+          <w:kern w:val="0"/>
+          <w:sz w:val="24"/>
+          <w:szCs w:val="24"/>
+        </w:rPr>
+        <w:t xml:space="preserve"> more precise to reflect the therapeutic effects</w:t>
+      </w:r>
+      <w:r>
+        <w:rPr>
+          <w:iCs/>
+          <w:color w:val="343434"/>
+          <w:kern w:val="0"/>
+          <w:sz w:val="24"/>
+          <w:szCs w:val="24"/>
+        </w:rPr>
+        <w:t xml:space="preserve"> on patients</w:t>
+      </w:r>
+      <w:r>
+        <w:rPr>
+          <w:iCs/>
+          <w:color w:val="343434"/>
+          <w:kern w:val="0"/>
+          <w:sz w:val="24"/>
+          <w:szCs w:val="24"/>
+        </w:rPr>
+        <w:t xml:space="preserve">. </w:t>
       </w:r>
       <w:r>
         <w:rPr>
@@ -26916,57 +27417,544 @@
           <w:sz w:val="24"/>
           <w:szCs w:val="24"/>
         </w:rPr>
-        <w:t xml:space="preserve">EWOUC as </w:t>
-      </w:r>
-      <w:r>
-        <w:rPr>
-          <w:iCs/>
-          <w:color w:val="343434"/>
-          <w:kern w:val="0"/>
-          <w:sz w:val="24"/>
-          <w:szCs w:val="24"/>
-        </w:rPr>
-        <w:t>they</w:t>
-      </w:r>
-      <w:r>
-        <w:rPr>
-          <w:iCs/>
-          <w:color w:val="343434"/>
-          <w:kern w:val="0"/>
-          <w:sz w:val="24"/>
-          <w:szCs w:val="24"/>
-        </w:rPr>
-        <w:t xml:space="preserve"> are </w:t>
-      </w:r>
-      <w:r>
-        <w:rPr>
-          <w:iCs/>
-          <w:color w:val="343434"/>
-          <w:kern w:val="0"/>
-          <w:sz w:val="24"/>
-          <w:szCs w:val="24"/>
-        </w:rPr>
-        <w:t xml:space="preserve">all </w:t>
-      </w:r>
-      <w:r>
-        <w:rPr>
-          <w:iCs/>
-          <w:color w:val="343434"/>
-          <w:kern w:val="0"/>
-          <w:sz w:val="24"/>
-          <w:szCs w:val="24"/>
-        </w:rPr>
-        <w:t xml:space="preserve">based on </w:t>
-      </w:r>
-      <w:r>
-        <w:rPr>
-          <w:iCs/>
-          <w:color w:val="343434"/>
-          <w:kern w:val="0"/>
-          <w:sz w:val="24"/>
-          <w:szCs w:val="24"/>
-        </w:rPr>
-        <w:t>completely</w:t>
+        <w:t xml:space="preserve">EWOUC </w:t>
+      </w:r>
+      <w:r>
+        <w:rPr>
+          <w:iCs/>
+          <w:color w:val="343434"/>
+          <w:kern w:val="0"/>
+          <w:sz w:val="24"/>
+          <w:szCs w:val="24"/>
+        </w:rPr>
+        <w:t>under all five scenarios</w:t>
+      </w:r>
+      <w:r>
+        <w:rPr>
+          <w:iCs/>
+          <w:color w:val="343434"/>
+          <w:kern w:val="0"/>
+          <w:sz w:val="24"/>
+          <w:szCs w:val="24"/>
+        </w:rPr>
+        <w:t>.</w:t>
+      </w:r>
+      <w:r>
+        <w:rPr>
+          <w:iCs/>
+          <w:color w:val="343434"/>
+          <w:kern w:val="0"/>
+          <w:sz w:val="24"/>
+          <w:szCs w:val="24"/>
+        </w:rPr>
+        <w:t xml:space="preserve"> </w:t>
+      </w:r>
+      <w:r>
+        <w:rPr>
+          <w:iCs/>
+          <w:color w:val="343434"/>
+          <w:kern w:val="0"/>
+          <w:sz w:val="24"/>
+          <w:szCs w:val="24"/>
+        </w:rPr>
+        <w:t xml:space="preserve">The simulation results for patient distribution are summarized in Table 4. </w:t>
+      </w:r>
+      <w:r>
+        <w:rPr>
+          <w:iCs/>
+          <w:color w:val="343434"/>
+          <w:kern w:val="0"/>
+          <w:sz w:val="24"/>
+          <w:szCs w:val="24"/>
+        </w:rPr>
+        <w:t>Under</w:t>
+      </w:r>
+      <w:r>
+        <w:rPr>
+          <w:iCs/>
+          <w:color w:val="343434"/>
+          <w:kern w:val="0"/>
+          <w:sz w:val="24"/>
+          <w:szCs w:val="24"/>
+        </w:rPr>
+        <w:t xml:space="preserve"> S1</w:t>
+      </w:r>
+      <w:r>
+        <w:rPr>
+          <w:iCs/>
+          <w:color w:val="343434"/>
+          <w:kern w:val="0"/>
+          <w:sz w:val="24"/>
+          <w:szCs w:val="24"/>
+        </w:rPr>
+        <w:t xml:space="preserve">, </w:t>
+      </w:r>
+      <w:r>
+        <w:rPr>
+          <w:iCs/>
+          <w:color w:val="343434"/>
+          <w:kern w:val="0"/>
+          <w:sz w:val="24"/>
+          <w:szCs w:val="24"/>
+        </w:rPr>
+        <w:t>S2</w:t>
+      </w:r>
+      <w:r>
+        <w:rPr>
+          <w:iCs/>
+          <w:color w:val="343434"/>
+          <w:kern w:val="0"/>
+          <w:sz w:val="24"/>
+          <w:szCs w:val="24"/>
+        </w:rPr>
+        <w:t xml:space="preserve"> and S3</w:t>
+      </w:r>
+      <w:r>
+        <w:rPr>
+          <w:iCs/>
+          <w:color w:val="343434"/>
+          <w:kern w:val="0"/>
+          <w:sz w:val="24"/>
+          <w:szCs w:val="24"/>
+        </w:rPr>
+        <w:t>, most patients are treated at the OUD</w:t>
+      </w:r>
+      <w:r>
+        <w:rPr>
+          <w:iCs/>
+          <w:color w:val="343434"/>
+          <w:kern w:val="0"/>
+          <w:sz w:val="24"/>
+          <w:szCs w:val="24"/>
+        </w:rPr>
+        <w:t xml:space="preserve"> </w:t>
+      </w:r>
+      <w:r>
+        <w:rPr>
+          <w:iCs/>
+          <w:color w:val="343434"/>
+          <w:kern w:val="0"/>
+          <w:sz w:val="24"/>
+          <w:szCs w:val="24"/>
+        </w:rPr>
+        <w:t xml:space="preserve">under </w:t>
+      </w:r>
+      <w:r>
+        <w:rPr>
+          <w:iCs/>
+          <w:color w:val="343434"/>
+          <w:kern w:val="0"/>
+          <w:sz w:val="24"/>
+          <w:szCs w:val="24"/>
+        </w:rPr>
+        <w:t>EWOUC and EWOUC-NETS</w:t>
+      </w:r>
+      <w:r>
+        <w:rPr>
+          <w:iCs/>
+          <w:color w:val="343434"/>
+          <w:kern w:val="0"/>
+          <w:sz w:val="24"/>
+          <w:szCs w:val="24"/>
+        </w:rPr>
+        <w:t>, with</w:t>
+      </w:r>
+      <w:r>
+        <w:rPr>
+          <w:iCs/>
+          <w:color w:val="343434"/>
+          <w:kern w:val="0"/>
+          <w:sz w:val="24"/>
+          <w:szCs w:val="24"/>
+        </w:rPr>
+        <w:t xml:space="preserve"> 61.60% and 72.48% </w:t>
+      </w:r>
+      <w:r>
+        <w:rPr>
+          <w:iCs/>
+          <w:color w:val="343434"/>
+          <w:kern w:val="0"/>
+          <w:sz w:val="24"/>
+          <w:szCs w:val="24"/>
+        </w:rPr>
+        <w:t>under S1, 63.29% and 75.99% under S2, and 51.98% and 61.46% under S3</w:t>
+      </w:r>
+      <w:r>
+        <w:rPr>
+          <w:iCs/>
+          <w:color w:val="343434"/>
+          <w:kern w:val="0"/>
+          <w:sz w:val="24"/>
+          <w:szCs w:val="24"/>
+        </w:rPr>
+        <w:t>.</w:t>
+      </w:r>
+      <w:r>
+        <w:rPr>
+          <w:iCs/>
+          <w:color w:val="343434"/>
+          <w:kern w:val="0"/>
+          <w:sz w:val="24"/>
+          <w:szCs w:val="24"/>
+        </w:rPr>
+        <w:t xml:space="preserve"> </w:t>
+      </w:r>
+      <w:r>
+        <w:rPr>
+          <w:iCs/>
+          <w:color w:val="343434"/>
+          <w:kern w:val="0"/>
+          <w:sz w:val="24"/>
+          <w:szCs w:val="24"/>
+        </w:rPr>
+        <w:t xml:space="preserve">However, </w:t>
+      </w:r>
+      <w:proofErr w:type="gramStart"/>
+      <w:r>
+        <w:rPr>
+          <w:iCs/>
+          <w:color w:val="343434"/>
+          <w:kern w:val="0"/>
+          <w:sz w:val="24"/>
+          <w:szCs w:val="24"/>
+        </w:rPr>
+        <w:t>the majority of</w:t>
+      </w:r>
+      <w:proofErr w:type="gramEnd"/>
+      <w:r>
+        <w:rPr>
+          <w:iCs/>
+          <w:color w:val="343434"/>
+          <w:kern w:val="0"/>
+          <w:sz w:val="24"/>
+          <w:szCs w:val="24"/>
+        </w:rPr>
+        <w:t xml:space="preserve"> patients are treated near MTD in EWOC design. For instance, 40.46% of patients are treated at dose level 4. Nevertheless, EWOUC and EWOUC-NETS have only 16.43% and 10.72% of patients at dose level 4. EWOUC-NETS has lower percentage of patients above the </w:t>
+      </w:r>
+      <w:proofErr w:type="gramStart"/>
+      <w:r>
+        <w:rPr>
+          <w:iCs/>
+          <w:color w:val="343434"/>
+          <w:kern w:val="0"/>
+          <w:sz w:val="24"/>
+          <w:szCs w:val="24"/>
+        </w:rPr>
+        <w:t>OUD</w:t>
+      </w:r>
+      <w:proofErr w:type="gramEnd"/>
+      <w:r>
+        <w:rPr>
+          <w:iCs/>
+          <w:color w:val="343434"/>
+          <w:kern w:val="0"/>
+          <w:sz w:val="24"/>
+          <w:szCs w:val="24"/>
+        </w:rPr>
+        <w:t xml:space="preserve"> and this</w:t>
+      </w:r>
+      <w:r>
+        <w:rPr>
+          <w:iCs/>
+          <w:color w:val="343434"/>
+          <w:kern w:val="0"/>
+          <w:sz w:val="24"/>
+          <w:szCs w:val="24"/>
+        </w:rPr>
+        <w:t xml:space="preserve"> can also</w:t>
+      </w:r>
+      <w:r>
+        <w:rPr>
+          <w:iCs/>
+          <w:color w:val="343434"/>
+          <w:kern w:val="0"/>
+          <w:sz w:val="24"/>
+          <w:szCs w:val="24"/>
+        </w:rPr>
+        <w:t xml:space="preserve"> lower the risk of over-dosing</w:t>
+      </w:r>
+      <w:r>
+        <w:rPr>
+          <w:iCs/>
+          <w:color w:val="343434"/>
+          <w:kern w:val="0"/>
+          <w:sz w:val="24"/>
+          <w:szCs w:val="24"/>
+        </w:rPr>
+        <w:t xml:space="preserve">. </w:t>
+      </w:r>
+      <w:r>
+        <w:rPr>
+          <w:iCs/>
+          <w:color w:val="343434"/>
+          <w:kern w:val="0"/>
+          <w:sz w:val="24"/>
+          <w:szCs w:val="24"/>
+        </w:rPr>
+        <w:t>Moreover, the performance of EWOUC-NETS is also investigated under scenarios that are not ideal. For instance, under S4 and S5, although no targeted dose level</w:t>
+      </w:r>
+      <w:r>
+        <w:rPr>
+          <w:iCs/>
+          <w:color w:val="343434"/>
+          <w:kern w:val="0"/>
+          <w:sz w:val="24"/>
+          <w:szCs w:val="24"/>
+        </w:rPr>
+        <w:t xml:space="preserve"> is identified, EWOUC-NETS design has lower percentage of patients treated above S2, compared with EWOC and EWOUC design. This implies that, no matter what the situation is, EWOUC-NETS has lower risk of over-dosing</w:t>
+      </w:r>
+      <w:r>
+        <w:rPr>
+          <w:iCs/>
+          <w:color w:val="343434"/>
+          <w:kern w:val="0"/>
+          <w:sz w:val="24"/>
+          <w:szCs w:val="24"/>
+        </w:rPr>
+        <w:t xml:space="preserve"> than EWOC and EWOUC designs.</w:t>
+      </w:r>
+      <w:r>
+        <w:rPr>
+          <w:iCs/>
+          <w:color w:val="343434"/>
+          <w:kern w:val="0"/>
+          <w:sz w:val="24"/>
+          <w:szCs w:val="24"/>
+        </w:rPr>
+        <w:t xml:space="preserve"> </w:t>
+      </w:r>
+      <w:r>
+        <w:rPr>
+          <w:iCs/>
+          <w:color w:val="343434"/>
+          <w:kern w:val="0"/>
+          <w:sz w:val="24"/>
+          <w:szCs w:val="24"/>
+        </w:rPr>
+        <w:t xml:space="preserve">This is due to the utilization of both continuous </w:t>
+      </w:r>
+      <w:r>
+        <w:rPr>
+          <w:iCs/>
+          <w:color w:val="343434"/>
+          <w:kern w:val="0"/>
+          <w:sz w:val="24"/>
+          <w:szCs w:val="24"/>
+        </w:rPr>
+        <w:t xml:space="preserve">toxicity and efficacy endpoints instead of binary indicators. </w:t>
+      </w:r>
+      <w:r>
+        <w:rPr>
+          <w:iCs/>
+          <w:color w:val="343434"/>
+          <w:kern w:val="0"/>
+          <w:sz w:val="24"/>
+          <w:szCs w:val="24"/>
+        </w:rPr>
+        <w:t>Moreover, over-dose and under-dose control avoid large percentage of patients treated at dose level above the OUD or at dose level which cannot provide efficacious benefits.</w:t>
+      </w:r>
+      <w:r>
+        <w:rPr>
+          <w:iCs/>
+          <w:color w:val="343434"/>
+          <w:kern w:val="0"/>
+          <w:sz w:val="24"/>
+          <w:szCs w:val="24"/>
+        </w:rPr>
+        <w:t xml:space="preserve"> Although EWO</w:t>
+      </w:r>
+      <w:r>
+        <w:rPr>
+          <w:iCs/>
+          <w:color w:val="343434"/>
+          <w:kern w:val="0"/>
+          <w:sz w:val="24"/>
+          <w:szCs w:val="24"/>
+        </w:rPr>
+        <w:t>U</w:t>
+      </w:r>
+      <w:r>
+        <w:rPr>
+          <w:iCs/>
+          <w:color w:val="343434"/>
+          <w:kern w:val="0"/>
+          <w:sz w:val="24"/>
+          <w:szCs w:val="24"/>
+        </w:rPr>
+        <w:t xml:space="preserve">C </w:t>
+      </w:r>
+      <w:r>
+        <w:rPr>
+          <w:iCs/>
+          <w:color w:val="343434"/>
+          <w:kern w:val="0"/>
+          <w:sz w:val="24"/>
+          <w:szCs w:val="24"/>
+        </w:rPr>
+        <w:t xml:space="preserve">and </w:t>
+      </w:r>
+      <w:r>
+        <w:rPr>
+          <w:iCs/>
+          <w:color w:val="343434"/>
+          <w:kern w:val="0"/>
+          <w:sz w:val="24"/>
+          <w:szCs w:val="24"/>
+        </w:rPr>
+        <w:t xml:space="preserve">EWOUC-NETS </w:t>
+      </w:r>
+      <w:r>
+        <w:rPr>
+          <w:iCs/>
+          <w:color w:val="343434"/>
+          <w:kern w:val="0"/>
+          <w:sz w:val="24"/>
+          <w:szCs w:val="24"/>
+        </w:rPr>
+        <w:t xml:space="preserve">select the </w:t>
+      </w:r>
+      <w:proofErr w:type="gramStart"/>
+      <w:r>
+        <w:rPr>
+          <w:iCs/>
+          <w:color w:val="343434"/>
+          <w:kern w:val="0"/>
+          <w:sz w:val="24"/>
+          <w:szCs w:val="24"/>
+        </w:rPr>
+        <w:t>exactly the same</w:t>
+      </w:r>
+      <w:proofErr w:type="gramEnd"/>
+      <w:r>
+        <w:rPr>
+          <w:iCs/>
+          <w:color w:val="343434"/>
+          <w:kern w:val="0"/>
+          <w:sz w:val="24"/>
+          <w:szCs w:val="24"/>
+        </w:rPr>
+        <w:t xml:space="preserve"> recommended dose level for the upcoming cohort under S1, S2 and S3, the percentages of recommendation and patients treated at </w:t>
+      </w:r>
+      <w:r>
+        <w:rPr>
+          <w:iCs/>
+          <w:color w:val="343434"/>
+          <w:kern w:val="0"/>
+          <w:sz w:val="24"/>
+          <w:szCs w:val="24"/>
+        </w:rPr>
+        <w:lastRenderedPageBreak/>
+        <w:t>such dose levels are obviously higher under EWOUC-NETS design.</w:t>
+      </w:r>
+      <w:r>
+        <w:rPr>
+          <w:iCs/>
+          <w:color w:val="343434"/>
+          <w:kern w:val="0"/>
+          <w:sz w:val="24"/>
+          <w:szCs w:val="24"/>
+        </w:rPr>
+        <w:t xml:space="preserve"> </w:t>
+      </w:r>
+      <w:r>
+        <w:rPr>
+          <w:iCs/>
+          <w:color w:val="343434"/>
+          <w:kern w:val="0"/>
+          <w:sz w:val="24"/>
+          <w:szCs w:val="24"/>
+        </w:rPr>
+        <w:t>On the other hand, f</w:t>
+      </w:r>
+      <w:r>
+        <w:rPr>
+          <w:iCs/>
+          <w:color w:val="343434"/>
+          <w:kern w:val="0"/>
+          <w:sz w:val="24"/>
+          <w:szCs w:val="24"/>
+        </w:rPr>
+        <w:t xml:space="preserve">or EWOUC-NETS design, </w:t>
+      </w:r>
+      <w:r>
+        <w:rPr>
+          <w:iCs/>
+          <w:color w:val="343434"/>
+          <w:kern w:val="0"/>
+          <w:sz w:val="24"/>
+          <w:szCs w:val="24"/>
+        </w:rPr>
+        <w:t>83</w:t>
+      </w:r>
+      <w:r>
+        <w:rPr>
+          <w:iCs/>
+          <w:color w:val="343434"/>
+          <w:kern w:val="0"/>
+          <w:sz w:val="24"/>
+          <w:szCs w:val="24"/>
+        </w:rPr>
+        <w:t>.</w:t>
+      </w:r>
+      <w:r>
+        <w:rPr>
+          <w:iCs/>
+          <w:color w:val="343434"/>
+          <w:kern w:val="0"/>
+          <w:sz w:val="24"/>
+          <w:szCs w:val="24"/>
+        </w:rPr>
+        <w:t>34</w:t>
+      </w:r>
+      <w:r>
+        <w:rPr>
+          <w:iCs/>
+          <w:color w:val="343434"/>
+          <w:kern w:val="0"/>
+          <w:sz w:val="24"/>
+          <w:szCs w:val="24"/>
+        </w:rPr>
+        <w:t>%</w:t>
+      </w:r>
+      <w:r>
+        <w:rPr>
+          <w:iCs/>
+          <w:color w:val="343434"/>
+          <w:kern w:val="0"/>
+          <w:sz w:val="24"/>
+          <w:szCs w:val="24"/>
+        </w:rPr>
+        <w:t>, 83.31%</w:t>
+      </w:r>
+      <w:r>
+        <w:rPr>
+          <w:iCs/>
+          <w:color w:val="343434"/>
+          <w:kern w:val="0"/>
+          <w:sz w:val="24"/>
+          <w:szCs w:val="24"/>
+        </w:rPr>
+        <w:t xml:space="preserve"> and </w:t>
+      </w:r>
+      <w:r>
+        <w:rPr>
+          <w:iCs/>
+          <w:color w:val="343434"/>
+          <w:kern w:val="0"/>
+          <w:sz w:val="24"/>
+          <w:szCs w:val="24"/>
+        </w:rPr>
+        <w:t>65.90</w:t>
+      </w:r>
+      <w:r>
+        <w:rPr>
+          <w:iCs/>
+          <w:color w:val="343434"/>
+          <w:kern w:val="0"/>
+          <w:sz w:val="24"/>
+          <w:szCs w:val="24"/>
+        </w:rPr>
+        <w:t xml:space="preserve">% of </w:t>
       </w:r>
       <w:r>
         <w:rPr>
@@ -26977,6 +27965,628 @@
           <w:sz w:val="24"/>
           <w:szCs w:val="24"/>
         </w:rPr>
+        <w:t>pa</w:t>
+      </w:r>
+      <w:r>
+        <w:rPr>
+          <w:iCs/>
+          <w:color w:val="343434"/>
+          <w:kern w:val="0"/>
+          <w:sz w:val="24"/>
+          <w:szCs w:val="24"/>
+        </w:rPr>
+        <w:t>tients are treated above the MED under S1</w:t>
+      </w:r>
+      <w:r>
+        <w:rPr>
+          <w:iCs/>
+          <w:color w:val="343434"/>
+          <w:kern w:val="0"/>
+          <w:sz w:val="24"/>
+          <w:szCs w:val="24"/>
+        </w:rPr>
+        <w:t>,</w:t>
+      </w:r>
+      <w:r>
+        <w:rPr>
+          <w:iCs/>
+          <w:color w:val="343434"/>
+          <w:kern w:val="0"/>
+          <w:sz w:val="24"/>
+          <w:szCs w:val="24"/>
+        </w:rPr>
+        <w:t xml:space="preserve"> S2</w:t>
+      </w:r>
+      <w:r>
+        <w:rPr>
+          <w:iCs/>
+          <w:color w:val="343434"/>
+          <w:kern w:val="0"/>
+          <w:sz w:val="24"/>
+          <w:szCs w:val="24"/>
+        </w:rPr>
+        <w:t xml:space="preserve"> and S3</w:t>
+      </w:r>
+      <w:r>
+        <w:rPr>
+          <w:iCs/>
+          <w:color w:val="343434"/>
+          <w:kern w:val="0"/>
+          <w:sz w:val="24"/>
+          <w:szCs w:val="24"/>
+        </w:rPr>
+        <w:t>, respectively</w:t>
+      </w:r>
+      <w:r>
+        <w:rPr>
+          <w:iCs/>
+          <w:color w:val="343434"/>
+          <w:kern w:val="0"/>
+          <w:sz w:val="24"/>
+          <w:szCs w:val="24"/>
+        </w:rPr>
+        <w:t xml:space="preserve">. EWOC and EWOUC have relatively </w:t>
+      </w:r>
+      <w:r>
+        <w:rPr>
+          <w:iCs/>
+          <w:color w:val="343434"/>
+          <w:kern w:val="0"/>
+          <w:sz w:val="24"/>
+          <w:szCs w:val="24"/>
+        </w:rPr>
+        <w:t>smaller</w:t>
+      </w:r>
+      <w:r>
+        <w:rPr>
+          <w:iCs/>
+          <w:color w:val="343434"/>
+          <w:kern w:val="0"/>
+          <w:sz w:val="24"/>
+          <w:szCs w:val="24"/>
+        </w:rPr>
+        <w:t xml:space="preserve"> portion of patients treated </w:t>
+      </w:r>
+      <w:r>
+        <w:rPr>
+          <w:iCs/>
+          <w:color w:val="343434"/>
+          <w:kern w:val="0"/>
+          <w:sz w:val="24"/>
+          <w:szCs w:val="24"/>
+        </w:rPr>
+        <w:t xml:space="preserve">equal or </w:t>
+      </w:r>
+      <w:r>
+        <w:rPr>
+          <w:iCs/>
+          <w:color w:val="343434"/>
+          <w:kern w:val="0"/>
+          <w:sz w:val="24"/>
+          <w:szCs w:val="24"/>
+        </w:rPr>
+        <w:t>above</w:t>
+      </w:r>
+      <w:r>
+        <w:rPr>
+          <w:iCs/>
+          <w:color w:val="343434"/>
+          <w:kern w:val="0"/>
+          <w:sz w:val="24"/>
+          <w:szCs w:val="24"/>
+        </w:rPr>
+        <w:t xml:space="preserve"> the MED (S1: EWOC-</w:t>
+      </w:r>
+      <w:r>
+        <w:rPr>
+          <w:iCs/>
+          <w:color w:val="343434"/>
+          <w:kern w:val="0"/>
+          <w:sz w:val="24"/>
+          <w:szCs w:val="24"/>
+        </w:rPr>
+        <w:t>79</w:t>
+      </w:r>
+      <w:r>
+        <w:rPr>
+          <w:iCs/>
+          <w:color w:val="343434"/>
+          <w:kern w:val="0"/>
+          <w:sz w:val="24"/>
+          <w:szCs w:val="24"/>
+        </w:rPr>
+        <w:t>.</w:t>
+      </w:r>
+      <w:r>
+        <w:rPr>
+          <w:iCs/>
+          <w:color w:val="343434"/>
+          <w:kern w:val="0"/>
+          <w:sz w:val="24"/>
+          <w:szCs w:val="24"/>
+        </w:rPr>
+        <w:t>2</w:t>
+      </w:r>
+      <w:r>
+        <w:rPr>
+          <w:iCs/>
+          <w:color w:val="343434"/>
+          <w:kern w:val="0"/>
+          <w:sz w:val="24"/>
+          <w:szCs w:val="24"/>
+        </w:rPr>
+        <w:t>4</w:t>
+      </w:r>
+      <w:r>
+        <w:rPr>
+          <w:iCs/>
+          <w:color w:val="343434"/>
+          <w:kern w:val="0"/>
+          <w:sz w:val="24"/>
+          <w:szCs w:val="24"/>
+        </w:rPr>
+        <w:t>%</w:t>
+      </w:r>
+      <w:r>
+        <w:rPr>
+          <w:iCs/>
+          <w:color w:val="343434"/>
+          <w:kern w:val="0"/>
+          <w:sz w:val="24"/>
+          <w:szCs w:val="24"/>
+        </w:rPr>
+        <w:t xml:space="preserve"> and EWOUC-</w:t>
+      </w:r>
+      <w:r>
+        <w:rPr>
+          <w:iCs/>
+          <w:color w:val="343434"/>
+          <w:kern w:val="0"/>
+          <w:sz w:val="24"/>
+          <w:szCs w:val="24"/>
+        </w:rPr>
+        <w:t>78.03</w:t>
+      </w:r>
+      <w:r>
+        <w:rPr>
+          <w:iCs/>
+          <w:color w:val="343434"/>
+          <w:kern w:val="0"/>
+          <w:sz w:val="24"/>
+          <w:szCs w:val="24"/>
+        </w:rPr>
+        <w:t>%</w:t>
+      </w:r>
+      <w:r>
+        <w:rPr>
+          <w:iCs/>
+          <w:color w:val="343434"/>
+          <w:kern w:val="0"/>
+          <w:sz w:val="24"/>
+          <w:szCs w:val="24"/>
+        </w:rPr>
+        <w:t>; S2: EWOC-</w:t>
+      </w:r>
+      <w:r>
+        <w:rPr>
+          <w:iCs/>
+          <w:color w:val="343434"/>
+          <w:kern w:val="0"/>
+          <w:sz w:val="24"/>
+          <w:szCs w:val="24"/>
+        </w:rPr>
+        <w:t>76</w:t>
+      </w:r>
+      <w:r>
+        <w:rPr>
+          <w:iCs/>
+          <w:color w:val="343434"/>
+          <w:kern w:val="0"/>
+          <w:sz w:val="24"/>
+          <w:szCs w:val="24"/>
+        </w:rPr>
+        <w:t>.</w:t>
+      </w:r>
+      <w:r>
+        <w:rPr>
+          <w:iCs/>
+          <w:color w:val="343434"/>
+          <w:kern w:val="0"/>
+          <w:sz w:val="24"/>
+          <w:szCs w:val="24"/>
+        </w:rPr>
+        <w:t>03</w:t>
+      </w:r>
+      <w:r>
+        <w:rPr>
+          <w:iCs/>
+          <w:color w:val="343434"/>
+          <w:kern w:val="0"/>
+          <w:sz w:val="24"/>
+          <w:szCs w:val="24"/>
+        </w:rPr>
+        <w:t>%</w:t>
+      </w:r>
+      <w:r>
+        <w:rPr>
+          <w:iCs/>
+          <w:color w:val="343434"/>
+          <w:kern w:val="0"/>
+          <w:sz w:val="24"/>
+          <w:szCs w:val="24"/>
+        </w:rPr>
+        <w:t xml:space="preserve"> and EWOUC-</w:t>
+      </w:r>
+      <w:r>
+        <w:rPr>
+          <w:iCs/>
+          <w:color w:val="343434"/>
+          <w:kern w:val="0"/>
+          <w:sz w:val="24"/>
+          <w:szCs w:val="24"/>
+        </w:rPr>
+        <w:t>76</w:t>
+      </w:r>
+      <w:r>
+        <w:rPr>
+          <w:iCs/>
+          <w:color w:val="343434"/>
+          <w:kern w:val="0"/>
+          <w:sz w:val="24"/>
+          <w:szCs w:val="24"/>
+        </w:rPr>
+        <w:t>.</w:t>
+      </w:r>
+      <w:r>
+        <w:rPr>
+          <w:iCs/>
+          <w:color w:val="343434"/>
+          <w:kern w:val="0"/>
+          <w:sz w:val="24"/>
+          <w:szCs w:val="24"/>
+        </w:rPr>
+        <w:t>43</w:t>
+      </w:r>
+      <w:r>
+        <w:rPr>
+          <w:iCs/>
+          <w:color w:val="343434"/>
+          <w:kern w:val="0"/>
+          <w:sz w:val="24"/>
+          <w:szCs w:val="24"/>
+        </w:rPr>
+        <w:t>%</w:t>
+      </w:r>
+      <w:r>
+        <w:rPr>
+          <w:iCs/>
+          <w:color w:val="343434"/>
+          <w:kern w:val="0"/>
+          <w:sz w:val="24"/>
+          <w:szCs w:val="24"/>
+        </w:rPr>
+        <w:t>; S3: EWOC-70.01% and EWOUC-54.38%</w:t>
+      </w:r>
+      <w:r>
+        <w:rPr>
+          <w:iCs/>
+          <w:color w:val="343434"/>
+          <w:kern w:val="0"/>
+          <w:sz w:val="24"/>
+          <w:szCs w:val="24"/>
+        </w:rPr>
+        <w:t xml:space="preserve">). </w:t>
+      </w:r>
+      <w:r>
+        <w:rPr>
+          <w:iCs/>
+          <w:color w:val="343434"/>
+          <w:kern w:val="0"/>
+          <w:sz w:val="24"/>
+          <w:szCs w:val="24"/>
+        </w:rPr>
+        <w:t xml:space="preserve">We notice that only under S3, EWOC design has higher portion of patients treated above the MED, but most of the patients are treated at the MTD. This could lead to higher DLT rate and less drug safety. </w:t>
+      </w:r>
+      <w:r>
+        <w:rPr>
+          <w:iCs/>
+          <w:color w:val="343434"/>
+          <w:kern w:val="0"/>
+          <w:sz w:val="24"/>
+          <w:szCs w:val="24"/>
+        </w:rPr>
+        <w:t>This also implies that the under-dose control</w:t>
+      </w:r>
+      <w:r>
+        <w:rPr>
+          <w:iCs/>
+          <w:color w:val="343434"/>
+          <w:kern w:val="0"/>
+          <w:sz w:val="24"/>
+          <w:szCs w:val="24"/>
+        </w:rPr>
+        <w:t xml:space="preserve"> of EWOUC-NETS</w:t>
+      </w:r>
+      <w:r>
+        <w:rPr>
+          <w:iCs/>
+          <w:color w:val="343434"/>
+          <w:kern w:val="0"/>
+          <w:sz w:val="24"/>
+          <w:szCs w:val="24"/>
+        </w:rPr>
+        <w:t xml:space="preserve"> effectively lowers the probability of patients being treated at dose levels lower than the MED. </w:t>
+      </w:r>
+      <w:r>
+        <w:rPr>
+          <w:rFonts w:hint="eastAsia"/>
+          <w:iCs/>
+          <w:color w:val="343434"/>
+          <w:kern w:val="0"/>
+          <w:sz w:val="24"/>
+          <w:szCs w:val="24"/>
+        </w:rPr>
+        <w:t>A</w:t>
+      </w:r>
+      <w:r>
+        <w:rPr>
+          <w:iCs/>
+          <w:color w:val="343434"/>
+          <w:kern w:val="0"/>
+          <w:sz w:val="24"/>
+          <w:szCs w:val="24"/>
+        </w:rPr>
+        <w:t xml:space="preserve">lso, in S2, EWOC design treats patients mostly at dose level 5 (the MTD) while patients in EWOUC and EWOUC-NETS designs are mostly treated at dose level 4. Hence, the risk of over-dosing for patients is reduced </w:t>
+      </w:r>
+      <w:r>
+        <w:rPr>
+          <w:iCs/>
+          <w:color w:val="343434"/>
+          <w:kern w:val="0"/>
+          <w:sz w:val="24"/>
+          <w:szCs w:val="24"/>
+        </w:rPr>
+        <w:t>by</w:t>
+      </w:r>
+      <w:r>
+        <w:rPr>
+          <w:iCs/>
+          <w:color w:val="343434"/>
+          <w:kern w:val="0"/>
+          <w:sz w:val="24"/>
+          <w:szCs w:val="24"/>
+        </w:rPr>
+        <w:t xml:space="preserve"> using EWOUC and EWOUC-NETS designs and the minim</w:t>
+      </w:r>
+      <w:r>
+        <w:rPr>
+          <w:iCs/>
+          <w:color w:val="343434"/>
+          <w:kern w:val="0"/>
+          <w:sz w:val="24"/>
+          <w:szCs w:val="24"/>
+        </w:rPr>
+        <w:t>al</w:t>
+      </w:r>
+      <w:r>
+        <w:rPr>
+          <w:iCs/>
+          <w:color w:val="343434"/>
+          <w:kern w:val="0"/>
+          <w:sz w:val="24"/>
+          <w:szCs w:val="24"/>
+        </w:rPr>
+        <w:t xml:space="preserve"> efficacy is guaranteed in the meantime</w:t>
+      </w:r>
+      <w:r>
+        <w:rPr>
+          <w:iCs/>
+          <w:color w:val="343434"/>
+          <w:kern w:val="0"/>
+          <w:sz w:val="24"/>
+          <w:szCs w:val="24"/>
+        </w:rPr>
+        <w:t xml:space="preserve"> as </w:t>
+      </w:r>
+      <w:r>
+        <w:rPr>
+          <w:iCs/>
+          <w:color w:val="343434"/>
+          <w:kern w:val="0"/>
+          <w:sz w:val="24"/>
+          <w:szCs w:val="24"/>
+        </w:rPr>
+        <w:t>the final doses recommended are above the MED</w:t>
+      </w:r>
+      <w:r>
+        <w:rPr>
+          <w:iCs/>
+          <w:color w:val="343434"/>
+          <w:kern w:val="0"/>
+          <w:sz w:val="24"/>
+          <w:szCs w:val="24"/>
+        </w:rPr>
+        <w:t xml:space="preserve">. On the other hand, </w:t>
+      </w:r>
+      <w:r>
+        <w:rPr>
+          <w:iCs/>
+          <w:color w:val="343434"/>
+          <w:kern w:val="0"/>
+          <w:sz w:val="24"/>
+          <w:szCs w:val="24"/>
+        </w:rPr>
+        <w:t xml:space="preserve">although </w:t>
+      </w:r>
+      <w:r>
+        <w:rPr>
+          <w:rFonts w:hint="eastAsia"/>
+          <w:iCs/>
+          <w:color w:val="343434"/>
+          <w:kern w:val="0"/>
+          <w:sz w:val="24"/>
+          <w:szCs w:val="24"/>
+        </w:rPr>
+        <w:t>E</w:t>
+      </w:r>
+      <w:r>
+        <w:rPr>
+          <w:iCs/>
+          <w:color w:val="343434"/>
+          <w:kern w:val="0"/>
+          <w:sz w:val="24"/>
+          <w:szCs w:val="24"/>
+        </w:rPr>
+        <w:t xml:space="preserve">WOUC also accounts for over-dose and under-dose controls, the accuracy of identifying the OUD is lower than EWOUC-NETS, as most information is discarded if using binary dual endpoints. </w:t>
+      </w:r>
+      <w:r>
+        <w:rPr>
+          <w:iCs/>
+          <w:color w:val="343434"/>
+          <w:kern w:val="0"/>
+          <w:sz w:val="24"/>
+          <w:szCs w:val="24"/>
+        </w:rPr>
+        <w:t>For instance, u</w:t>
+      </w:r>
+      <w:r>
+        <w:rPr>
+          <w:iCs/>
+          <w:color w:val="343434"/>
+          <w:kern w:val="0"/>
+          <w:sz w:val="24"/>
+          <w:szCs w:val="24"/>
+        </w:rPr>
+        <w:t>nder S</w:t>
+      </w:r>
+      <w:r>
+        <w:rPr>
+          <w:iCs/>
+          <w:color w:val="343434"/>
+          <w:kern w:val="0"/>
+          <w:sz w:val="24"/>
+          <w:szCs w:val="24"/>
+        </w:rPr>
+        <w:t>5</w:t>
+      </w:r>
+      <w:r>
+        <w:rPr>
+          <w:iCs/>
+          <w:color w:val="343434"/>
+          <w:kern w:val="0"/>
+          <w:sz w:val="24"/>
+          <w:szCs w:val="24"/>
+        </w:rPr>
+        <w:t xml:space="preserve">, </w:t>
+      </w:r>
+      <w:r>
+        <w:rPr>
+          <w:iCs/>
+          <w:color w:val="343434"/>
+          <w:kern w:val="0"/>
+          <w:sz w:val="24"/>
+          <w:szCs w:val="24"/>
+        </w:rPr>
+        <w:t xml:space="preserve">the MTD is set to be dose level </w:t>
+      </w:r>
+      <w:r>
+        <w:rPr>
+          <w:iCs/>
+          <w:color w:val="343434"/>
+          <w:kern w:val="0"/>
+          <w:sz w:val="24"/>
+          <w:szCs w:val="24"/>
+        </w:rPr>
+        <w:t>2</w:t>
+      </w:r>
+      <w:r>
+        <w:rPr>
+          <w:iCs/>
+          <w:color w:val="343434"/>
+          <w:kern w:val="0"/>
+          <w:sz w:val="24"/>
+          <w:szCs w:val="24"/>
+        </w:rPr>
+        <w:t>, however, EWOUC design still has 14.</w:t>
+      </w:r>
+      <w:r>
+        <w:rPr>
+          <w:iCs/>
+          <w:color w:val="343434"/>
+          <w:kern w:val="0"/>
+          <w:sz w:val="24"/>
+          <w:szCs w:val="24"/>
+        </w:rPr>
+        <w:t>57</w:t>
+      </w:r>
+      <w:r>
+        <w:rPr>
+          <w:iCs/>
+          <w:color w:val="343434"/>
+          <w:kern w:val="0"/>
+          <w:sz w:val="24"/>
+          <w:szCs w:val="24"/>
+        </w:rPr>
+        <w:t xml:space="preserve">% patients treated above the MTD while EWOUC-NETS only has </w:t>
+      </w:r>
+      <w:r>
+        <w:rPr>
+          <w:iCs/>
+          <w:color w:val="343434"/>
+          <w:kern w:val="0"/>
+          <w:sz w:val="24"/>
+          <w:szCs w:val="24"/>
+        </w:rPr>
+        <w:t>1</w:t>
+      </w:r>
+      <w:r>
+        <w:rPr>
+          <w:iCs/>
+          <w:color w:val="343434"/>
+          <w:kern w:val="0"/>
+          <w:sz w:val="24"/>
+          <w:szCs w:val="24"/>
+        </w:rPr>
+        <w:t>.</w:t>
+      </w:r>
+      <w:r>
+        <w:rPr>
+          <w:iCs/>
+          <w:color w:val="343434"/>
+          <w:kern w:val="0"/>
+          <w:sz w:val="24"/>
+          <w:szCs w:val="24"/>
+        </w:rPr>
+        <w:t>29</w:t>
+      </w:r>
+      <w:r>
+        <w:rPr>
+          <w:iCs/>
+          <w:color w:val="343434"/>
+          <w:kern w:val="0"/>
+          <w:sz w:val="24"/>
+          <w:szCs w:val="24"/>
+        </w:rPr>
+        <w:t xml:space="preserve">%. Thus, EWOUC-NETS is </w:t>
+      </w:r>
+      <w:r>
+        <w:rPr>
+          <w:iCs/>
+          <w:color w:val="343434"/>
+          <w:kern w:val="0"/>
+          <w:sz w:val="24"/>
+          <w:szCs w:val="24"/>
+        </w:rPr>
+        <w:t>safer and more trustable</w:t>
+      </w:r>
+      <w:r>
+        <w:rPr>
+          <w:iCs/>
+          <w:color w:val="343434"/>
+          <w:kern w:val="0"/>
+          <w:sz w:val="24"/>
+          <w:szCs w:val="24"/>
+        </w:rPr>
         <w:t xml:space="preserve"> </w:t>
       </w:r>
       <w:r>
@@ -26987,7 +28597,7 @@
           <w:sz w:val="24"/>
           <w:szCs w:val="24"/>
         </w:rPr>
-        <w:t>observed clinical data.</w:t>
+        <w:t>for patients when</w:t>
       </w:r>
       <w:r>
         <w:rPr>
@@ -26998,510 +28608,6 @@
           <w:szCs w:val="24"/>
         </w:rPr>
         <w:t xml:space="preserve"> </w:t>
-      </w:r>
-      <w:r>
-        <w:rPr>
-          <w:iCs/>
-          <w:color w:val="343434"/>
-          <w:kern w:val="0"/>
-          <w:sz w:val="24"/>
-          <w:szCs w:val="24"/>
-        </w:rPr>
-        <w:t xml:space="preserve">The simulation results for patient distribution are summarized in Table 4. </w:t>
-      </w:r>
-      <w:r>
-        <w:rPr>
-          <w:iCs/>
-          <w:color w:val="343434"/>
-          <w:kern w:val="0"/>
-          <w:sz w:val="24"/>
-          <w:szCs w:val="24"/>
-        </w:rPr>
-        <w:t>Under</w:t>
-      </w:r>
-      <w:r>
-        <w:rPr>
-          <w:iCs/>
-          <w:color w:val="343434"/>
-          <w:kern w:val="0"/>
-          <w:sz w:val="24"/>
-          <w:szCs w:val="24"/>
-        </w:rPr>
-        <w:t xml:space="preserve"> S1</w:t>
-      </w:r>
-      <w:r>
-        <w:rPr>
-          <w:iCs/>
-          <w:color w:val="343434"/>
-          <w:kern w:val="0"/>
-          <w:sz w:val="24"/>
-          <w:szCs w:val="24"/>
-        </w:rPr>
-        <w:t xml:space="preserve">, </w:t>
-      </w:r>
-      <w:r>
-        <w:rPr>
-          <w:iCs/>
-          <w:color w:val="343434"/>
-          <w:kern w:val="0"/>
-          <w:sz w:val="24"/>
-          <w:szCs w:val="24"/>
-        </w:rPr>
-        <w:t>S2</w:t>
-      </w:r>
-      <w:r>
-        <w:rPr>
-          <w:iCs/>
-          <w:color w:val="343434"/>
-          <w:kern w:val="0"/>
-          <w:sz w:val="24"/>
-          <w:szCs w:val="24"/>
-        </w:rPr>
-        <w:t xml:space="preserve"> and S3</w:t>
-      </w:r>
-      <w:r>
-        <w:rPr>
-          <w:iCs/>
-          <w:color w:val="343434"/>
-          <w:kern w:val="0"/>
-          <w:sz w:val="24"/>
-          <w:szCs w:val="24"/>
-        </w:rPr>
-        <w:t>, most patients are treated at the OUD</w:t>
-      </w:r>
-      <w:r>
-        <w:rPr>
-          <w:iCs/>
-          <w:color w:val="343434"/>
-          <w:kern w:val="0"/>
-          <w:sz w:val="24"/>
-          <w:szCs w:val="24"/>
-        </w:rPr>
-        <w:t xml:space="preserve"> for EWOC, EWOUC and EWOUC-NETS.</w:t>
-      </w:r>
-      <w:r>
-        <w:rPr>
-          <w:iCs/>
-          <w:color w:val="343434"/>
-          <w:kern w:val="0"/>
-          <w:sz w:val="24"/>
-          <w:szCs w:val="24"/>
-        </w:rPr>
-        <w:t xml:space="preserve"> </w:t>
-      </w:r>
-      <w:r>
-        <w:rPr>
-          <w:iCs/>
-          <w:color w:val="343434"/>
-          <w:kern w:val="0"/>
-          <w:sz w:val="24"/>
-          <w:szCs w:val="24"/>
-        </w:rPr>
-        <w:t>Additionally, it is also found that</w:t>
-      </w:r>
-      <w:r>
-        <w:rPr>
-          <w:iCs/>
-          <w:color w:val="343434"/>
-          <w:kern w:val="0"/>
-          <w:sz w:val="24"/>
-          <w:szCs w:val="24"/>
-        </w:rPr>
-        <w:t xml:space="preserve"> the second largest proportion of patients are treated at the dose level lower and next to the OUD, with 31.27% in S1 and 24.63% in S2, respectively. This is due to the utilization of both continuous </w:t>
-      </w:r>
-      <w:r>
-        <w:rPr>
-          <w:iCs/>
-          <w:color w:val="343434"/>
-          <w:kern w:val="0"/>
-          <w:sz w:val="24"/>
-          <w:szCs w:val="24"/>
-        </w:rPr>
-        <w:t xml:space="preserve">toxicity and efficacy endpoints instead of binary indicators. </w:t>
-      </w:r>
-      <w:r>
-        <w:rPr>
-          <w:iCs/>
-          <w:color w:val="343434"/>
-          <w:kern w:val="0"/>
-          <w:sz w:val="24"/>
-          <w:szCs w:val="24"/>
-        </w:rPr>
-        <w:t>Moreover, over-dose and under-dose control avoid large percentage of patients treated at dose level above the OUD or at dose level which cannot provide efficacious benefits.</w:t>
-      </w:r>
-      <w:r>
-        <w:rPr>
-          <w:iCs/>
-          <w:color w:val="343434"/>
-          <w:kern w:val="0"/>
-          <w:sz w:val="24"/>
-          <w:szCs w:val="24"/>
-        </w:rPr>
-        <w:t xml:space="preserve"> Although EWOC treats the </w:t>
-      </w:r>
-      <w:r>
-        <w:rPr>
-          <w:iCs/>
-          <w:color w:val="343434"/>
-          <w:kern w:val="0"/>
-          <w:sz w:val="24"/>
-          <w:szCs w:val="24"/>
-        </w:rPr>
-        <w:lastRenderedPageBreak/>
-        <w:t xml:space="preserve">largest portion of patients at the same dose level as EWOUC-NETS in S1, the percentage of patients treated at MTD, which is above the OUD, is still very high. </w:t>
-      </w:r>
-      <w:r>
-        <w:rPr>
-          <w:iCs/>
-          <w:color w:val="343434"/>
-          <w:kern w:val="0"/>
-          <w:sz w:val="24"/>
-          <w:szCs w:val="24"/>
-        </w:rPr>
-        <w:t xml:space="preserve">Meanwhile, the MED under S1 is assumed to be dose level 2. For EWOUC-NETS design, </w:t>
-      </w:r>
-      <w:r>
-        <w:rPr>
-          <w:iCs/>
-          <w:color w:val="343434"/>
-          <w:kern w:val="0"/>
-          <w:sz w:val="24"/>
-          <w:szCs w:val="24"/>
-        </w:rPr>
-        <w:t>91</w:t>
-      </w:r>
-      <w:r>
-        <w:rPr>
-          <w:iCs/>
-          <w:color w:val="343434"/>
-          <w:kern w:val="0"/>
-          <w:sz w:val="24"/>
-          <w:szCs w:val="24"/>
-        </w:rPr>
-        <w:t>.</w:t>
-      </w:r>
-      <w:r>
-        <w:rPr>
-          <w:iCs/>
-          <w:color w:val="343434"/>
-          <w:kern w:val="0"/>
-          <w:sz w:val="24"/>
-          <w:szCs w:val="24"/>
-        </w:rPr>
-        <w:t>67</w:t>
-      </w:r>
-      <w:r>
-        <w:rPr>
-          <w:iCs/>
-          <w:color w:val="343434"/>
-          <w:kern w:val="0"/>
-          <w:sz w:val="24"/>
-          <w:szCs w:val="24"/>
-        </w:rPr>
-        <w:t xml:space="preserve">% and </w:t>
-      </w:r>
-      <w:r>
-        <w:rPr>
-          <w:iCs/>
-          <w:color w:val="343434"/>
-          <w:kern w:val="0"/>
-          <w:sz w:val="24"/>
-          <w:szCs w:val="24"/>
-        </w:rPr>
-        <w:t>83</w:t>
-      </w:r>
-      <w:r>
-        <w:rPr>
-          <w:iCs/>
-          <w:color w:val="343434"/>
-          <w:kern w:val="0"/>
-          <w:sz w:val="24"/>
-          <w:szCs w:val="24"/>
-        </w:rPr>
-        <w:t>.</w:t>
-      </w:r>
-      <w:r>
-        <w:rPr>
-          <w:iCs/>
-          <w:color w:val="343434"/>
-          <w:kern w:val="0"/>
-          <w:sz w:val="24"/>
-          <w:szCs w:val="24"/>
-        </w:rPr>
-        <w:t>21</w:t>
-      </w:r>
-      <w:r>
-        <w:rPr>
-          <w:iCs/>
-          <w:color w:val="343434"/>
-          <w:kern w:val="0"/>
-          <w:sz w:val="24"/>
-          <w:szCs w:val="24"/>
-        </w:rPr>
-        <w:t xml:space="preserve">% of </w:t>
-      </w:r>
-      <w:r>
-        <w:rPr>
-          <w:rFonts w:hint="eastAsia"/>
-          <w:iCs/>
-          <w:color w:val="343434"/>
-          <w:kern w:val="0"/>
-          <w:sz w:val="24"/>
-          <w:szCs w:val="24"/>
-        </w:rPr>
-        <w:t>pa</w:t>
-      </w:r>
-      <w:r>
-        <w:rPr>
-          <w:iCs/>
-          <w:color w:val="343434"/>
-          <w:kern w:val="0"/>
-          <w:sz w:val="24"/>
-          <w:szCs w:val="24"/>
-        </w:rPr>
-        <w:t xml:space="preserve">tients are treated </w:t>
-      </w:r>
-      <w:r>
-        <w:rPr>
-          <w:iCs/>
-          <w:color w:val="343434"/>
-          <w:kern w:val="0"/>
-          <w:sz w:val="24"/>
-          <w:szCs w:val="24"/>
-        </w:rPr>
-        <w:t xml:space="preserve">equal or </w:t>
-      </w:r>
-      <w:r>
-        <w:rPr>
-          <w:iCs/>
-          <w:color w:val="343434"/>
-          <w:kern w:val="0"/>
-          <w:sz w:val="24"/>
-          <w:szCs w:val="24"/>
-        </w:rPr>
-        <w:t>above the MED under S1 and S2, respectively</w:t>
-      </w:r>
-      <w:r>
-        <w:rPr>
-          <w:iCs/>
-          <w:color w:val="343434"/>
-          <w:kern w:val="0"/>
-          <w:sz w:val="24"/>
-          <w:szCs w:val="24"/>
-        </w:rPr>
-        <w:t xml:space="preserve">. EWOC and EWOUC-comp have relatively </w:t>
-      </w:r>
-      <w:r>
-        <w:rPr>
-          <w:iCs/>
-          <w:color w:val="343434"/>
-          <w:kern w:val="0"/>
-          <w:sz w:val="24"/>
-          <w:szCs w:val="24"/>
-        </w:rPr>
-        <w:t>smaller</w:t>
-      </w:r>
-      <w:r>
-        <w:rPr>
-          <w:iCs/>
-          <w:color w:val="343434"/>
-          <w:kern w:val="0"/>
-          <w:sz w:val="24"/>
-          <w:szCs w:val="24"/>
-        </w:rPr>
-        <w:t xml:space="preserve"> portion of patients treated </w:t>
-      </w:r>
-      <w:r>
-        <w:rPr>
-          <w:iCs/>
-          <w:color w:val="343434"/>
-          <w:kern w:val="0"/>
-          <w:sz w:val="24"/>
-          <w:szCs w:val="24"/>
-        </w:rPr>
-        <w:t>above</w:t>
-      </w:r>
-      <w:r>
-        <w:rPr>
-          <w:iCs/>
-          <w:color w:val="343434"/>
-          <w:kern w:val="0"/>
-          <w:sz w:val="24"/>
-          <w:szCs w:val="24"/>
-        </w:rPr>
-        <w:t xml:space="preserve"> the MED (S1: EWOC-</w:t>
-      </w:r>
-      <w:r>
-        <w:rPr>
-          <w:iCs/>
-          <w:color w:val="343434"/>
-          <w:kern w:val="0"/>
-          <w:sz w:val="24"/>
-          <w:szCs w:val="24"/>
-        </w:rPr>
-        <w:t>79.24</w:t>
-      </w:r>
-      <w:r>
-        <w:rPr>
-          <w:iCs/>
-          <w:color w:val="343434"/>
-          <w:kern w:val="0"/>
-          <w:sz w:val="24"/>
-          <w:szCs w:val="24"/>
-        </w:rPr>
-        <w:t>%</w:t>
-      </w:r>
-      <w:r>
-        <w:rPr>
-          <w:iCs/>
-          <w:color w:val="343434"/>
-          <w:kern w:val="0"/>
-          <w:sz w:val="24"/>
-          <w:szCs w:val="24"/>
-        </w:rPr>
-        <w:t xml:space="preserve"> and EWOUC-comp-</w:t>
-      </w:r>
-      <w:r>
-        <w:rPr>
-          <w:iCs/>
-          <w:color w:val="343434"/>
-          <w:kern w:val="0"/>
-          <w:sz w:val="24"/>
-          <w:szCs w:val="24"/>
-        </w:rPr>
-        <w:t>91.3%</w:t>
-      </w:r>
-      <w:r>
-        <w:rPr>
-          <w:iCs/>
-          <w:color w:val="343434"/>
-          <w:kern w:val="0"/>
-          <w:sz w:val="24"/>
-          <w:szCs w:val="24"/>
-        </w:rPr>
-        <w:t>; S2: EWOC-81.38%</w:t>
-      </w:r>
-      <w:r>
-        <w:rPr>
-          <w:iCs/>
-          <w:color w:val="343434"/>
-          <w:kern w:val="0"/>
-          <w:sz w:val="24"/>
-          <w:szCs w:val="24"/>
-        </w:rPr>
-        <w:t xml:space="preserve"> and EWOUC-comp-80.95%</w:t>
-      </w:r>
-      <w:r>
-        <w:rPr>
-          <w:iCs/>
-          <w:color w:val="343434"/>
-          <w:kern w:val="0"/>
-          <w:sz w:val="24"/>
-          <w:szCs w:val="24"/>
-        </w:rPr>
-        <w:t xml:space="preserve">). </w:t>
-      </w:r>
-      <w:r>
-        <w:rPr>
-          <w:iCs/>
-          <w:color w:val="343434"/>
-          <w:kern w:val="0"/>
-          <w:sz w:val="24"/>
-          <w:szCs w:val="24"/>
-        </w:rPr>
-        <w:t xml:space="preserve">This also implies that the under-dose control effectively lowers the probability of patients being treated at dose levels lower than the MED. </w:t>
-      </w:r>
-      <w:r>
-        <w:rPr>
-          <w:rFonts w:hint="eastAsia"/>
-          <w:iCs/>
-          <w:color w:val="343434"/>
-          <w:kern w:val="0"/>
-          <w:sz w:val="24"/>
-          <w:szCs w:val="24"/>
-        </w:rPr>
-        <w:t>A</w:t>
-      </w:r>
-      <w:r>
-        <w:rPr>
-          <w:iCs/>
-          <w:color w:val="343434"/>
-          <w:kern w:val="0"/>
-          <w:sz w:val="24"/>
-          <w:szCs w:val="24"/>
-        </w:rPr>
-        <w:t>lso, in S2, EWOC design treats patients mostly at dose level 5 (the MTD) while patients in EWOUC-comp and EWOUC-NETS designs are mostly treated at dose level 4. Hence, the risk of over-dosing for patients is reduced when using EWOUC and EWOUC-NETS designs and the minimum efficacy is guaranteed in the meantime</w:t>
-      </w:r>
-      <w:r>
-        <w:rPr>
-          <w:iCs/>
-          <w:color w:val="343434"/>
-          <w:kern w:val="0"/>
-          <w:sz w:val="24"/>
-          <w:szCs w:val="24"/>
-        </w:rPr>
-        <w:t xml:space="preserve"> as </w:t>
-      </w:r>
-      <w:r>
-        <w:rPr>
-          <w:iCs/>
-          <w:color w:val="343434"/>
-          <w:kern w:val="0"/>
-          <w:sz w:val="24"/>
-          <w:szCs w:val="24"/>
-        </w:rPr>
-        <w:t>the final doses recommended are above the MED</w:t>
-      </w:r>
-      <w:r>
-        <w:rPr>
-          <w:iCs/>
-          <w:color w:val="343434"/>
-          <w:kern w:val="0"/>
-          <w:sz w:val="24"/>
-          <w:szCs w:val="24"/>
-        </w:rPr>
-        <w:t xml:space="preserve">. On the other hand, </w:t>
-      </w:r>
-      <w:r>
-        <w:rPr>
-          <w:iCs/>
-          <w:color w:val="343434"/>
-          <w:kern w:val="0"/>
-          <w:sz w:val="24"/>
-          <w:szCs w:val="24"/>
-        </w:rPr>
-        <w:t xml:space="preserve">although </w:t>
-      </w:r>
-      <w:r>
-        <w:rPr>
-          <w:rFonts w:hint="eastAsia"/>
-          <w:iCs/>
-          <w:color w:val="343434"/>
-          <w:kern w:val="0"/>
-          <w:sz w:val="24"/>
-          <w:szCs w:val="24"/>
-        </w:rPr>
-        <w:t>E</w:t>
-      </w:r>
-      <w:r>
-        <w:rPr>
-          <w:iCs/>
-          <w:color w:val="343434"/>
-          <w:kern w:val="0"/>
-          <w:sz w:val="24"/>
-          <w:szCs w:val="24"/>
-        </w:rPr>
-        <w:t xml:space="preserve">WOUC-comp also accounts for over-dose and under-dose controls, the accuracy of identifying the OUD is lower than EWOUC-NETS, as most information is discarded if using binary dual endpoints. Under S3, </w:t>
-      </w:r>
-      <w:r>
-        <w:rPr>
-          <w:iCs/>
-          <w:color w:val="343434"/>
-          <w:kern w:val="0"/>
-          <w:sz w:val="24"/>
-          <w:szCs w:val="24"/>
-        </w:rPr>
-        <w:t xml:space="preserve">the MTD is set to be dose level 2, however, EWOUC-comp design still has 14.09% patients treated above the MTD while EWOUC-NETS only has 5.06%. Thus, EWOUC-NETS is more trustable in </w:t>
       </w:r>
       <w:r>
         <w:rPr>
@@ -27578,6 +28684,7 @@
           <w:sz w:val="24"/>
           <w:szCs w:val="24"/>
         </w:rPr>
+        <w:lastRenderedPageBreak/>
         <w:t>We want to examine the robustness of the EWOUC-NETS design under relatively good scenarios (S1</w:t>
       </w:r>
       <w:r>
@@ -27785,7 +28892,6 @@
           <w:sz w:val="24"/>
           <w:szCs w:val="24"/>
         </w:rPr>
-        <w:lastRenderedPageBreak/>
         <w:t xml:space="preserve">We noticed that, under </w:t>
       </w:r>
       <w:r>
@@ -28298,15 +29404,27 @@
         </w:rPr>
         <w:t>, which affec</w:t>
       </w:r>
-      <w:r>
-        <w:rPr>
-          <w:iCs/>
-          <w:color w:val="343434"/>
-          <w:kern w:val="0"/>
-          <w:sz w:val="24"/>
-          <w:szCs w:val="24"/>
-        </w:rPr>
-        <w:t xml:space="preserve">ts the correlation between the toxicity and efficacy endpoints for the joint factorization model, is set to be 0. Besides, the priors, </w:t>
+      <w:proofErr w:type="spellStart"/>
+      <w:r>
+        <w:rPr>
+          <w:iCs/>
+          <w:color w:val="343434"/>
+          <w:kern w:val="0"/>
+          <w:sz w:val="24"/>
+          <w:szCs w:val="24"/>
+        </w:rPr>
+        <w:t>ts</w:t>
+      </w:r>
+      <w:proofErr w:type="spellEnd"/>
+      <w:r>
+        <w:rPr>
+          <w:iCs/>
+          <w:color w:val="343434"/>
+          <w:kern w:val="0"/>
+          <w:sz w:val="24"/>
+          <w:szCs w:val="24"/>
+        </w:rPr>
+        <w:t xml:space="preserve"> the correlation between the toxicity and efficacy endpoints for the joint factorization model, is set to be 0. Besides, the priors, </w:t>
       </w:r>
       <m:oMath>
         <m:sSub>
@@ -28418,6 +29536,26 @@
           <w:sz w:val="24"/>
           <w:szCs w:val="24"/>
         </w:rPr>
+        <w:t>1</w:t>
+      </w:r>
+      <w:r>
+        <w:rPr>
+          <w:iCs/>
+          <w:color w:val="343434"/>
+          <w:kern w:val="0"/>
+          <w:sz w:val="24"/>
+          <w:szCs w:val="24"/>
+        </w:rPr>
+        <w:t xml:space="preserve"> and 0.0</w:t>
+      </w:r>
+      <w:r>
+        <w:rPr>
+          <w:iCs/>
+          <w:color w:val="343434"/>
+          <w:kern w:val="0"/>
+          <w:sz w:val="24"/>
+          <w:szCs w:val="24"/>
+        </w:rPr>
         <w:t>2</w:t>
       </w:r>
       <w:r>
@@ -28428,27 +29566,60 @@
           <w:sz w:val="24"/>
           <w:szCs w:val="24"/>
         </w:rPr>
-        <w:t xml:space="preserve"> and 0.0</w:t>
-      </w:r>
-      <w:r>
-        <w:rPr>
-          <w:iCs/>
-          <w:color w:val="343434"/>
-          <w:kern w:val="0"/>
-          <w:sz w:val="24"/>
-          <w:szCs w:val="24"/>
-        </w:rPr>
-        <w:t>3</w:t>
-      </w:r>
-      <w:r>
-        <w:rPr>
-          <w:iCs/>
-          <w:color w:val="343434"/>
-          <w:kern w:val="0"/>
-          <w:sz w:val="24"/>
-          <w:szCs w:val="24"/>
-        </w:rPr>
-        <w:t xml:space="preserve">, respectively. Furthermore, based on the cumulative clinical data </w:t>
+        <w:t xml:space="preserve">, respectively. </w:t>
+      </w:r>
+      <w:r>
+        <w:rPr>
+          <w:iCs/>
+          <w:color w:val="343434"/>
+          <w:kern w:val="0"/>
+          <w:sz w:val="24"/>
+          <w:szCs w:val="24"/>
+        </w:rPr>
+        <w:t xml:space="preserve">Additionally, the parameter </w:t>
+      </w:r>
+      <m:oMath>
+        <m:r>
+          <w:rPr>
+            <w:rFonts w:ascii="Cambria Math" w:hAnsi="Cambria Math"/>
+            <w:color w:val="343434"/>
+            <w:kern w:val="0"/>
+            <w:sz w:val="24"/>
+            <w:szCs w:val="24"/>
+          </w:rPr>
+          <m:t>λ</m:t>
+        </m:r>
+      </m:oMath>
+      <w:r>
+        <w:rPr>
+          <w:iCs/>
+          <w:color w:val="343434"/>
+          <w:kern w:val="0"/>
+          <w:sz w:val="24"/>
+          <w:szCs w:val="24"/>
+        </w:rPr>
+        <w:t xml:space="preserve">, is assumed to be 7. </w:t>
+      </w:r>
+      <w:r>
+        <w:rPr>
+          <w:iCs/>
+          <w:color w:val="343434"/>
+          <w:kern w:val="0"/>
+          <w:sz w:val="24"/>
+          <w:szCs w:val="24"/>
+        </w:rPr>
+        <w:t xml:space="preserve">Furthermore, based on the </w:t>
+      </w:r>
+      <w:r>
+        <w:rPr>
+          <w:iCs/>
+          <w:color w:val="343434"/>
+          <w:kern w:val="0"/>
+          <w:sz w:val="24"/>
+          <w:szCs w:val="24"/>
+        </w:rPr>
+        <w:lastRenderedPageBreak/>
+        <w:t xml:space="preserve">cumulative clinical data </w:t>
       </w:r>
       <m:oMath>
         <m:sSub>
@@ -28760,17 +29931,7 @@
           <w:sz w:val="24"/>
           <w:szCs w:val="24"/>
         </w:rPr>
-        <w:t xml:space="preserve">, from all the dose levels that satisfy both the over-dose and under-dose controls. If no dose levels </w:t>
-      </w:r>
-      <w:r>
-        <w:rPr>
-          <w:color w:val="343434"/>
-          <w:kern w:val="0"/>
-          <w:sz w:val="24"/>
-          <w:szCs w:val="24"/>
-        </w:rPr>
-        <w:lastRenderedPageBreak/>
-        <w:t xml:space="preserve">are </w:t>
+        <w:t xml:space="preserve">, from all the dose levels that satisfy both the over-dose and under-dose controls. If no dose levels are </w:t>
       </w:r>
       <w:r>
         <w:rPr>
@@ -29002,7 +30163,25 @@
           <w:sz w:val="24"/>
           <w:szCs w:val="24"/>
         </w:rPr>
-        <w:t xml:space="preserve">The dose level 3 is assumed to be the OUD and </w:t>
+        <w:t xml:space="preserve">The dose level 3 is assumed to be the </w:t>
+      </w:r>
+      <w:r>
+        <w:rPr>
+          <w:color w:val="343434"/>
+          <w:kern w:val="0"/>
+          <w:sz w:val="24"/>
+          <w:szCs w:val="24"/>
+        </w:rPr>
+        <w:t>targeted dose level,</w:t>
+      </w:r>
+      <w:r>
+        <w:rPr>
+          <w:color w:val="343434"/>
+          <w:kern w:val="0"/>
+          <w:sz w:val="24"/>
+          <w:szCs w:val="24"/>
+        </w:rPr>
+        <w:t xml:space="preserve"> and </w:t>
       </w:r>
       <w:r>
         <w:rPr>
@@ -29059,7 +30238,17 @@
             <w:sz w:val="24"/>
             <w:szCs w:val="24"/>
           </w:rPr>
-          <m:t>W=1</m:t>
+          <m:t>W=</m:t>
+        </m:r>
+        <m:r>
+          <w:rPr>
+            <w:rFonts w:ascii="Cambria Math" w:hAnsi="Cambria Math"/>
+            <w:color w:val="343434"/>
+            <w:kern w:val="0"/>
+            <w:sz w:val="24"/>
+            <w:szCs w:val="24"/>
+          </w:rPr>
+          <m:t>2</m:t>
         </m:r>
       </m:oMath>
       <w:r>
@@ -29087,7 +30276,70 @@
           <w:sz w:val="24"/>
           <w:szCs w:val="24"/>
         </w:rPr>
-        <w:t xml:space="preserve">82.50% to correctly identify the OUD. In the meantime, about 49.42% of patients are treated under the OUD, which is also the highest portion of patients that is treated under a certain dose level. </w:t>
+        <w:t>91</w:t>
+      </w:r>
+      <w:r>
+        <w:rPr>
+          <w:color w:val="343434"/>
+          <w:kern w:val="0"/>
+          <w:sz w:val="24"/>
+          <w:szCs w:val="24"/>
+        </w:rPr>
+        <w:t>.</w:t>
+      </w:r>
+      <w:r>
+        <w:rPr>
+          <w:color w:val="343434"/>
+          <w:kern w:val="0"/>
+          <w:sz w:val="24"/>
+          <w:szCs w:val="24"/>
+        </w:rPr>
+        <w:t>7</w:t>
+      </w:r>
+      <w:r>
+        <w:rPr>
+          <w:color w:val="343434"/>
+          <w:kern w:val="0"/>
+          <w:sz w:val="24"/>
+          <w:szCs w:val="24"/>
+        </w:rPr>
+        <w:t xml:space="preserve">0% to correctly identify the OUD. In the meantime, about </w:t>
+      </w:r>
+      <w:r>
+        <w:rPr>
+          <w:color w:val="343434"/>
+          <w:kern w:val="0"/>
+          <w:sz w:val="24"/>
+          <w:szCs w:val="24"/>
+        </w:rPr>
+        <w:t>71</w:t>
+      </w:r>
+      <w:r>
+        <w:rPr>
+          <w:color w:val="343434"/>
+          <w:kern w:val="0"/>
+          <w:sz w:val="24"/>
+          <w:szCs w:val="24"/>
+        </w:rPr>
+        <w:t>.</w:t>
+      </w:r>
+      <w:r>
+        <w:rPr>
+          <w:color w:val="343434"/>
+          <w:kern w:val="0"/>
+          <w:sz w:val="24"/>
+          <w:szCs w:val="24"/>
+        </w:rPr>
+        <w:t>24</w:t>
+      </w:r>
+      <w:r>
+        <w:rPr>
+          <w:color w:val="343434"/>
+          <w:kern w:val="0"/>
+          <w:sz w:val="24"/>
+          <w:szCs w:val="24"/>
+        </w:rPr>
+        <w:t xml:space="preserve">% of patients are treated under the OUD, which is also the highest portion of patients that is treated under a certain dose level. </w:t>
       </w:r>
       <w:r>
         <w:rPr>
@@ -29114,16 +30366,88 @@
           <w:sz w:val="24"/>
           <w:szCs w:val="24"/>
         </w:rPr>
-        <w:t>0.51.</w:t>
-      </w:r>
-      <w:r>
-        <w:rPr>
-          <w:color w:val="343434"/>
-          <w:kern w:val="0"/>
-          <w:sz w:val="24"/>
-          <w:szCs w:val="24"/>
-        </w:rPr>
-        <w:t xml:space="preserve"> The average NETS of patients is around 0.048 and approximately 68.73% of patients will benefit from efficacy events based on our 1000 replicates.</w:t>
+        <w:t>0.</w:t>
+      </w:r>
+      <w:r>
+        <w:rPr>
+          <w:color w:val="343434"/>
+          <w:kern w:val="0"/>
+          <w:sz w:val="24"/>
+          <w:szCs w:val="24"/>
+        </w:rPr>
+        <w:t>61</w:t>
+      </w:r>
+      <w:r>
+        <w:rPr>
+          <w:color w:val="343434"/>
+          <w:kern w:val="0"/>
+          <w:sz w:val="24"/>
+          <w:szCs w:val="24"/>
+        </w:rPr>
+        <w:t>.</w:t>
+      </w:r>
+      <w:r>
+        <w:rPr>
+          <w:color w:val="343434"/>
+          <w:kern w:val="0"/>
+          <w:sz w:val="24"/>
+          <w:szCs w:val="24"/>
+        </w:rPr>
+        <w:t xml:space="preserve"> The average NETS of patients is around 0.0</w:t>
+      </w:r>
+      <w:r>
+        <w:rPr>
+          <w:color w:val="343434"/>
+          <w:kern w:val="0"/>
+          <w:sz w:val="24"/>
+          <w:szCs w:val="24"/>
+        </w:rPr>
+        <w:t>043</w:t>
+      </w:r>
+      <w:r>
+        <w:rPr>
+          <w:color w:val="343434"/>
+          <w:kern w:val="0"/>
+          <w:sz w:val="24"/>
+          <w:szCs w:val="24"/>
+        </w:rPr>
+        <w:t xml:space="preserve"> and approximately </w:t>
+      </w:r>
+      <w:r>
+        <w:rPr>
+          <w:color w:val="343434"/>
+          <w:kern w:val="0"/>
+          <w:sz w:val="24"/>
+          <w:szCs w:val="24"/>
+        </w:rPr>
+        <w:t>7</w:t>
+      </w:r>
+      <w:r>
+        <w:rPr>
+          <w:color w:val="343434"/>
+          <w:kern w:val="0"/>
+          <w:sz w:val="24"/>
+          <w:szCs w:val="24"/>
+        </w:rPr>
+        <w:t>8.</w:t>
+      </w:r>
+      <w:r>
+        <w:rPr>
+          <w:color w:val="343434"/>
+          <w:kern w:val="0"/>
+          <w:sz w:val="24"/>
+          <w:szCs w:val="24"/>
+        </w:rPr>
+        <w:t>10</w:t>
+      </w:r>
+      <w:r>
+        <w:rPr>
+          <w:color w:val="343434"/>
+          <w:kern w:val="0"/>
+          <w:sz w:val="24"/>
+          <w:szCs w:val="24"/>
+        </w:rPr>
+        <w:t>% of patients will benefit from efficacy events based on our 1000 replicates.</w:t>
       </w:r>
     </w:p>
     <w:p>
@@ -29288,6 +30612,7 @@
           <w:sz w:val="24"/>
           <w:szCs w:val="24"/>
         </w:rPr>
+        <w:lastRenderedPageBreak/>
         <w:t>I</w:t>
       </w:r>
       <w:r>
@@ -29298,7 +30623,27 @@
           <w:sz w:val="24"/>
           <w:szCs w:val="24"/>
         </w:rPr>
-        <w:t>n this paper, we extend the EWOUC design by incorporating NETS and continuous efficacy</w:t>
+        <w:t xml:space="preserve">n this paper, we extend the EWOUC design by incorporating NETS and </w:t>
+      </w:r>
+      <w:r>
+        <w:rPr>
+          <w:iCs/>
+          <w:color w:val="343434"/>
+          <w:kern w:val="0"/>
+          <w:sz w:val="24"/>
+          <w:szCs w:val="24"/>
+        </w:rPr>
+        <w:t xml:space="preserve">using </w:t>
+      </w:r>
+      <w:r>
+        <w:rPr>
+          <w:iCs/>
+          <w:color w:val="343434"/>
+          <w:kern w:val="0"/>
+          <w:sz w:val="24"/>
+          <w:szCs w:val="24"/>
+        </w:rPr>
+        <w:t>continuous efficacy</w:t>
       </w:r>
       <w:r>
         <w:rPr>
@@ -29328,17 +30673,77 @@
           <w:sz w:val="24"/>
           <w:szCs w:val="24"/>
         </w:rPr>
-        <w:t xml:space="preserve">The over-dose control and under-dose control ensures safety and </w:t>
-      </w:r>
-      <w:r>
-        <w:rPr>
-          <w:iCs/>
-          <w:color w:val="343434"/>
-          <w:kern w:val="0"/>
-          <w:sz w:val="24"/>
-          <w:szCs w:val="24"/>
-        </w:rPr>
-        <w:t xml:space="preserve">improves the therapeutic effect for patients. </w:t>
+        <w:t xml:space="preserve">The over-dose control and under-dose control ensures </w:t>
+      </w:r>
+      <w:r>
+        <w:rPr>
+          <w:iCs/>
+          <w:color w:val="343434"/>
+          <w:kern w:val="0"/>
+          <w:sz w:val="24"/>
+          <w:szCs w:val="24"/>
+        </w:rPr>
+        <w:t xml:space="preserve">drug </w:t>
+      </w:r>
+      <w:r>
+        <w:rPr>
+          <w:iCs/>
+          <w:color w:val="343434"/>
+          <w:kern w:val="0"/>
+          <w:sz w:val="24"/>
+          <w:szCs w:val="24"/>
+        </w:rPr>
+        <w:t xml:space="preserve">safety and </w:t>
+      </w:r>
+      <w:r>
+        <w:rPr>
+          <w:iCs/>
+          <w:color w:val="343434"/>
+          <w:kern w:val="0"/>
+          <w:sz w:val="24"/>
+          <w:szCs w:val="24"/>
+        </w:rPr>
+        <w:t>improves the therapeutic effect</w:t>
+      </w:r>
+      <w:r>
+        <w:rPr>
+          <w:iCs/>
+          <w:color w:val="343434"/>
+          <w:kern w:val="0"/>
+          <w:sz w:val="24"/>
+          <w:szCs w:val="24"/>
+        </w:rPr>
+        <w:t>s</w:t>
+      </w:r>
+      <w:r>
+        <w:rPr>
+          <w:iCs/>
+          <w:color w:val="343434"/>
+          <w:kern w:val="0"/>
+          <w:sz w:val="24"/>
+          <w:szCs w:val="24"/>
+        </w:rPr>
+        <w:t xml:space="preserve"> for patients</w:t>
+      </w:r>
+      <w:r>
+        <w:rPr>
+          <w:iCs/>
+          <w:color w:val="343434"/>
+          <w:kern w:val="0"/>
+          <w:sz w:val="24"/>
+          <w:szCs w:val="24"/>
+        </w:rPr>
+        <w:t xml:space="preserve"> enrolled in the clinical trial</w:t>
+      </w:r>
+      <w:r>
+        <w:rPr>
+          <w:iCs/>
+          <w:color w:val="343434"/>
+          <w:kern w:val="0"/>
+          <w:sz w:val="24"/>
+          <w:szCs w:val="24"/>
+        </w:rPr>
+        <w:t xml:space="preserve">. </w:t>
       </w:r>
     </w:p>
     <w:p>
@@ -29346,6 +30751,7 @@
         <w:spacing w:after="0"/>
         <w:ind w:firstLine="360"/>
         <w:rPr>
+          <w:rFonts w:hint="eastAsia"/>
           <w:iCs/>
           <w:color w:val="343434"/>
           <w:kern w:val="0"/>
@@ -29614,18 +31020,87 @@
           <w:sz w:val="24"/>
           <w:szCs w:val="24"/>
         </w:rPr>
-        <w:t xml:space="preserve">In this paper, we proposed a novel model to model the joint probability of </w:t>
-      </w:r>
-      <w:r>
-        <w:rPr>
-          <w:iCs/>
-          <w:color w:val="343434"/>
-          <w:kern w:val="0"/>
-          <w:sz w:val="24"/>
-          <w:szCs w:val="24"/>
-        </w:rPr>
-        <w:lastRenderedPageBreak/>
-        <w:t xml:space="preserve">toxicity events and efficacy outcomes. Using EWOUC-NETS, we can fully utilize the toxicity and efficacy information of patients in </w:t>
+        <w:t xml:space="preserve">In this paper, we proposed a </w:t>
+      </w:r>
+      <w:r>
+        <w:rPr>
+          <w:iCs/>
+          <w:color w:val="343434"/>
+          <w:kern w:val="0"/>
+          <w:sz w:val="24"/>
+          <w:szCs w:val="24"/>
+        </w:rPr>
+        <w:t>factorization</w:t>
+      </w:r>
+      <w:r>
+        <w:rPr>
+          <w:iCs/>
+          <w:color w:val="343434"/>
+          <w:kern w:val="0"/>
+          <w:sz w:val="24"/>
+          <w:szCs w:val="24"/>
+        </w:rPr>
+        <w:t xml:space="preserve"> model to </w:t>
+      </w:r>
+      <w:r>
+        <w:rPr>
+          <w:iCs/>
+          <w:color w:val="343434"/>
+          <w:kern w:val="0"/>
+          <w:sz w:val="24"/>
+          <w:szCs w:val="24"/>
+        </w:rPr>
+        <w:t>describe</w:t>
+      </w:r>
+      <w:r>
+        <w:rPr>
+          <w:iCs/>
+          <w:color w:val="343434"/>
+          <w:kern w:val="0"/>
+          <w:sz w:val="24"/>
+          <w:szCs w:val="24"/>
+        </w:rPr>
+        <w:t xml:space="preserve"> the </w:t>
+      </w:r>
+      <w:r>
+        <w:rPr>
+          <w:iCs/>
+          <w:color w:val="343434"/>
+          <w:kern w:val="0"/>
+          <w:sz w:val="24"/>
+          <w:szCs w:val="24"/>
+        </w:rPr>
+        <w:t xml:space="preserve">correlated </w:t>
+      </w:r>
+      <w:r>
+        <w:rPr>
+          <w:iCs/>
+          <w:color w:val="343434"/>
+          <w:kern w:val="0"/>
+          <w:sz w:val="24"/>
+          <w:szCs w:val="24"/>
+        </w:rPr>
+        <w:t>joint probability of toxicity events and efficacy outcomes</w:t>
+      </w:r>
+      <w:r>
+        <w:rPr>
+          <w:iCs/>
+          <w:color w:val="343434"/>
+          <w:kern w:val="0"/>
+          <w:sz w:val="24"/>
+          <w:szCs w:val="24"/>
+        </w:rPr>
+        <w:t xml:space="preserve"> in Phase I cancer clinical trials</w:t>
+      </w:r>
+      <w:r>
+        <w:rPr>
+          <w:iCs/>
+          <w:color w:val="343434"/>
+          <w:kern w:val="0"/>
+          <w:sz w:val="24"/>
+          <w:szCs w:val="24"/>
+        </w:rPr>
+        <w:t xml:space="preserve">. Using EWOUC-NETS, we can fully utilize the toxicity and efficacy information of patients in </w:t>
       </w:r>
       <w:r>
         <w:rPr>
@@ -29666,6 +31141,36 @@
           <w:sz w:val="24"/>
           <w:szCs w:val="24"/>
         </w:rPr>
+        <w:t xml:space="preserve">We evaluate the performance of EWOUC-NETS mainly in two aspects: dose identification accuracy and therapeutic effects on patients, and we compare the performance </w:t>
+      </w:r>
+      <w:r>
+        <w:rPr>
+          <w:iCs/>
+          <w:color w:val="343434"/>
+          <w:kern w:val="0"/>
+          <w:sz w:val="24"/>
+          <w:szCs w:val="24"/>
+        </w:rPr>
+        <w:t xml:space="preserve">in these two aspects </w:t>
+      </w:r>
+      <w:r>
+        <w:rPr>
+          <w:iCs/>
+          <w:color w:val="343434"/>
+          <w:kern w:val="0"/>
+          <w:sz w:val="24"/>
+          <w:szCs w:val="24"/>
+        </w:rPr>
+        <w:t xml:space="preserve">with EWOC and EWOUC designs. </w:t>
+      </w:r>
+      <w:r>
+        <w:rPr>
+          <w:iCs/>
+          <w:color w:val="343434"/>
+          <w:kern w:val="0"/>
+          <w:sz w:val="24"/>
+          <w:szCs w:val="24"/>
+        </w:rPr>
         <w:t xml:space="preserve">Through extensive simulation studies, we have found that EWOUC-NETS </w:t>
       </w:r>
       <w:r>
@@ -29716,7 +31221,27 @@
           <w:sz w:val="24"/>
           <w:szCs w:val="24"/>
         </w:rPr>
-        <w:t>Under S1 and S</w:t>
+        <w:t>Under S1</w:t>
+      </w:r>
+      <w:r>
+        <w:rPr>
+          <w:iCs/>
+          <w:color w:val="343434"/>
+          <w:kern w:val="0"/>
+          <w:sz w:val="24"/>
+          <w:szCs w:val="24"/>
+        </w:rPr>
+        <w:t xml:space="preserve">, </w:t>
+      </w:r>
+      <w:r>
+        <w:rPr>
+          <w:iCs/>
+          <w:color w:val="343434"/>
+          <w:kern w:val="0"/>
+          <w:sz w:val="24"/>
+          <w:szCs w:val="24"/>
+        </w:rPr>
+        <w:t>S</w:t>
       </w:r>
       <w:r>
         <w:rPr>
@@ -29736,6 +31261,16 @@
           <w:sz w:val="24"/>
           <w:szCs w:val="24"/>
         </w:rPr>
+        <w:t xml:space="preserve"> and S3</w:t>
+      </w:r>
+      <w:r>
+        <w:rPr>
+          <w:iCs/>
+          <w:color w:val="343434"/>
+          <w:kern w:val="0"/>
+          <w:sz w:val="24"/>
+          <w:szCs w:val="24"/>
+        </w:rPr>
         <w:t>, t</w:t>
       </w:r>
       <w:r>
@@ -29796,7 +31331,27 @@
           <w:sz w:val="24"/>
           <w:szCs w:val="24"/>
         </w:rPr>
-        <w:t xml:space="preserve">toxicity information of patients. Therefore, the DLT rates are not accurate to </w:t>
+        <w:t>toxicity information of patients</w:t>
+      </w:r>
+      <w:r>
+        <w:rPr>
+          <w:iCs/>
+          <w:color w:val="343434"/>
+          <w:kern w:val="0"/>
+          <w:sz w:val="24"/>
+          <w:szCs w:val="24"/>
+        </w:rPr>
+        <w:t xml:space="preserve"> and </w:t>
+      </w:r>
+      <w:r>
+        <w:rPr>
+          <w:iCs/>
+          <w:color w:val="343434"/>
+          <w:kern w:val="0"/>
+          <w:sz w:val="24"/>
+          <w:szCs w:val="24"/>
+        </w:rPr>
+        <w:t xml:space="preserve">are not accurate to </w:t>
       </w:r>
       <w:r>
         <w:rPr>
@@ -29807,6 +31362,16 @@
           <w:szCs w:val="24"/>
         </w:rPr>
         <w:t xml:space="preserve">represent the toxicity outcomes. </w:t>
+      </w:r>
+      <w:r>
+        <w:rPr>
+          <w:iCs/>
+          <w:color w:val="343434"/>
+          <w:kern w:val="0"/>
+          <w:sz w:val="24"/>
+          <w:szCs w:val="24"/>
+        </w:rPr>
+        <w:t>Nonetheless, they can still serve as reference for clinicians to evaluate toxicity events in a rough sense.</w:t>
       </w:r>
     </w:p>
     <w:p>
@@ -29815,6 +31380,7 @@
         <w:ind w:firstLine="360"/>
         <w:jc w:val="both"/>
         <w:rPr>
+          <w:rFonts w:hint="eastAsia"/>
           <w:color w:val="000000"/>
           <w:sz w:val="24"/>
           <w:szCs w:val="24"/>
@@ -29922,7 +31488,7 @@
           <w:sz w:val="24"/>
           <w:szCs w:val="24"/>
         </w:rPr>
-        <w:t xml:space="preserve"> drugs, since most of the time, patients take more than one drug </w:t>
+        <w:t xml:space="preserve"> drugs, since most of the time, </w:t>
       </w:r>
       <w:r>
         <w:rPr>
@@ -29930,6 +31496,15 @@
           <w:sz w:val="24"/>
           <w:szCs w:val="24"/>
         </w:rPr>
+        <w:lastRenderedPageBreak/>
+        <w:t xml:space="preserve">patients take more than one drug </w:t>
+      </w:r>
+      <w:r>
+        <w:rPr>
+          <w:color w:val="000000"/>
+          <w:sz w:val="24"/>
+          <w:szCs w:val="24"/>
+        </w:rPr>
         <w:t>in a period</w:t>
       </w:r>
       <w:r>
@@ -29939,6 +31514,115 @@
           <w:szCs w:val="24"/>
         </w:rPr>
         <w:t>, and there may exist drug interactions.</w:t>
+      </w:r>
+      <w:r>
+        <w:rPr>
+          <w:color w:val="000000"/>
+          <w:sz w:val="24"/>
+          <w:szCs w:val="24"/>
+        </w:rPr>
+        <w:t xml:space="preserve"> </w:t>
+      </w:r>
+      <w:r>
+        <w:rPr>
+          <w:color w:val="000000"/>
+          <w:sz w:val="24"/>
+          <w:szCs w:val="24"/>
+        </w:rPr>
+        <w:t xml:space="preserve">Dose combination trials has drawn increasing attention nowadays in clinical trials. For example, Jimenez and his colleagues </w:t>
+      </w:r>
+      <w:r>
+        <w:rPr>
+          <w:color w:val="000000"/>
+          <w:sz w:val="24"/>
+          <w:szCs w:val="24"/>
+        </w:rPr>
+        <w:t xml:space="preserve">proposed </w:t>
+      </w:r>
+      <w:r>
+        <w:rPr>
+          <w:color w:val="000000"/>
+          <w:sz w:val="24"/>
+          <w:szCs w:val="24"/>
+        </w:rPr>
+        <w:t xml:space="preserve">a Bayesian adaptive design </w:t>
+      </w:r>
+      <w:r>
+        <w:rPr>
+          <w:color w:val="000000"/>
+          <w:sz w:val="24"/>
+          <w:szCs w:val="24"/>
+        </w:rPr>
+        <w:t xml:space="preserve">that uses drug combinations when a fraction of DLTs is attributable to one or more agents </w:t>
+      </w:r>
+      <w:r>
+        <w:rPr>
+          <w:color w:val="000000"/>
+          <w:sz w:val="24"/>
+          <w:szCs w:val="24"/>
+        </w:rPr>
+        <w:fldChar w:fldCharType="begin"/>
+      </w:r>
+      <w:r>
+        <w:rPr>
+          <w:color w:val="000000"/>
+          <w:sz w:val="24"/>
+          <w:szCs w:val="24"/>
+        </w:rPr>
+        <w:instrText xml:space="preserve"> ADDIN EN.CITE &lt;EndNote&gt;&lt;Cite&gt;&lt;Author&gt;Jimenez&lt;/Author&gt;&lt;Year&gt;2019&lt;/Year&gt;&lt;RecNum&gt;14&lt;/RecNum&gt;&lt;DisplayText&gt;[12]&lt;/DisplayText&gt;&lt;record&gt;&lt;rec-number&gt;14&lt;/rec-number&gt;&lt;foreign-keys&gt;&lt;key app="EN" db-id="9xewf2v90rdx2jefpsupd25g2atv55dersaf" timestamp="1633204860"&gt;14&lt;/key&gt;&lt;/foreign-keys&gt;&lt;ref-type name="Journal Article"&gt;17&lt;/ref-type&gt;&lt;contributors&gt;&lt;authors&gt;&lt;author&gt;Jimenez, J. L.&lt;/author&gt;&lt;author&gt;Tighiouart, M.&lt;/author&gt;&lt;author&gt;Gasparini, M.&lt;/author&gt;&lt;/authors&gt;&lt;/contributors&gt;&lt;auth-address&gt;Politecnico di Torino, Dipartimento di Scienze Matematiche, Corso Duca degli Abruzzi, 24, 10129, Turin, Italy.&amp;#xD;Samuel Oschin Comprehensive Cancer Institute, Los Angeles, CA, 90048, USA.&lt;/auth-address&gt;&lt;titles&gt;&lt;title&gt;Cancer phase I trial design using drug combinations when a fraction of dose limiting toxicities is attributable to one or more agents&lt;/title&gt;&lt;secondary-title&gt;Biom J&lt;/secondary-title&gt;&lt;/titles&gt;&lt;periodical&gt;&lt;full-title&gt;Biom J&lt;/full-title&gt;&lt;/periodical&gt;&lt;pages&gt;319-332&lt;/pages&gt;&lt;volume&gt;61&lt;/volume&gt;&lt;number&gt;2&lt;/number&gt;&lt;edition&gt;2018/05/29&lt;/edition&gt;&lt;keywords&gt;&lt;keyword&gt;Antineoplastic Combined Chemotherapy Protocols/*adverse effects/pharmacology&lt;/keyword&gt;&lt;keyword&gt;*Biostatistics&lt;/keyword&gt;&lt;keyword&gt;*Clinical Trials, Phase I as Topic&lt;/keyword&gt;&lt;keyword&gt;Dose-Response Relationship, Drug&lt;/keyword&gt;&lt;keyword&gt;Humans&lt;/keyword&gt;&lt;keyword&gt;Maximum Tolerated Dose&lt;/keyword&gt;&lt;keyword&gt;Models, Statistical&lt;/keyword&gt;&lt;keyword&gt;Neoplasms/*drug therapy&lt;/keyword&gt;&lt;keyword&gt;*attributable toxicity&lt;/keyword&gt;&lt;keyword&gt;*cancer phase I trials&lt;/keyword&gt;&lt;keyword&gt;*continual reassessment method&lt;/keyword&gt;&lt;keyword&gt;*copula type models&lt;/keyword&gt;&lt;keyword&gt;*drug combination&lt;/keyword&gt;&lt;/keywords&gt;&lt;dates&gt;&lt;year&gt;2019&lt;/year&gt;&lt;pub-dates&gt;&lt;date&gt;Mar&lt;/date&gt;&lt;/pub-dates&gt;&lt;/dates&gt;&lt;isbn&gt;1521-4036 (Electronic)&amp;#xD;0323-3847 (Linking)&lt;/isbn&gt;&lt;accession-num&gt;29808507&lt;/accession-num&gt;&lt;urls&gt;&lt;related-urls&gt;&lt;url&gt;https://www.ncbi.nlm.nih.gov/pubmed/29808507&lt;/url&gt;&lt;/related-urls&gt;&lt;/urls&gt;&lt;custom2&gt;PMC6261712&lt;/custom2&gt;&lt;electronic-resource-num&gt;10.1002/bimj.201700166&lt;/electronic-resource-num&gt;&lt;/record&gt;&lt;/Cite&gt;&lt;/EndNote&gt;</w:instrText>
+      </w:r>
+      <w:r>
+        <w:rPr>
+          <w:color w:val="000000"/>
+          <w:sz w:val="24"/>
+          <w:szCs w:val="24"/>
+        </w:rPr>
+        <w:fldChar w:fldCharType="separate"/>
+      </w:r>
+      <w:r>
+        <w:rPr>
+          <w:noProof/>
+          <w:color w:val="000000"/>
+          <w:sz w:val="24"/>
+          <w:szCs w:val="24"/>
+        </w:rPr>
+        <w:t>[</w:t>
+      </w:r>
+      <w:hyperlink w:anchor="_ENREF_12" w:tooltip="Jimenez, 2019 #14" w:history="1">
+        <w:r>
+          <w:rPr>
+            <w:noProof/>
+            <w:color w:val="000000"/>
+            <w:sz w:val="24"/>
+            <w:szCs w:val="24"/>
+          </w:rPr>
+          <w:t>12</w:t>
+        </w:r>
+      </w:hyperlink>
+      <w:r>
+        <w:rPr>
+          <w:noProof/>
+          <w:color w:val="000000"/>
+          <w:sz w:val="24"/>
+          <w:szCs w:val="24"/>
+        </w:rPr>
+        <w:t>]</w:t>
+      </w:r>
+      <w:r>
+        <w:rPr>
+          <w:color w:val="000000"/>
+          <w:sz w:val="24"/>
+          <w:szCs w:val="24"/>
+        </w:rPr>
+        <w:fldChar w:fldCharType="end"/>
+      </w:r>
+      <w:r>
+        <w:rPr>
+          <w:color w:val="000000"/>
+          <w:sz w:val="24"/>
+          <w:szCs w:val="24"/>
+        </w:rPr>
+        <w:t xml:space="preserve">. This study only considers single endpoint, toxicity. </w:t>
       </w:r>
     </w:p>
     <w:p>
@@ -30083,7 +31767,6 @@
           <w:sz w:val="24"/>
           <w:szCs w:val="24"/>
         </w:rPr>
-        <w:lastRenderedPageBreak/>
         <w:t>The author(s) declared no potential conflict of interest with respect to the research, authorship, and/or publication of this article</w:t>
       </w:r>
       <w:r>
@@ -30257,7 +31940,7 @@
       <w:r>
         <w:t xml:space="preserve">. 2021  [cited 2021; Available from: </w:t>
       </w:r>
-      <w:hyperlink r:id="rId8" w:anchor="ctc_50" w:history="1">
+      <w:hyperlink r:id="rId8" w:history="1">
         <w:r>
           <w:rPr>
             <w:rStyle w:val="Hyperlink"/>
@@ -30380,6 +32063,7 @@
       </w:pPr>
       <w:bookmarkStart w:id="15" w:name="_ENREF_7"/>
       <w:r>
+        <w:lastRenderedPageBreak/>
         <w:t>7.</w:t>
       </w:r>
       <w:r>
@@ -30511,6 +32195,7 @@
     <w:p>
       <w:pPr>
         <w:pStyle w:val="EndNoteBibliography"/>
+        <w:spacing w:after="0"/>
         <w:ind w:left="720" w:hanging="720"/>
       </w:pPr>
       <w:bookmarkStart w:id="19" w:name="_ENREF_11"/>
@@ -30540,6 +32225,39 @@
         <w:t>: p. 1146-1163.</w:t>
       </w:r>
       <w:bookmarkEnd w:id="19"/>
+    </w:p>
+    <w:p>
+      <w:pPr>
+        <w:pStyle w:val="EndNoteBibliography"/>
+        <w:ind w:left="720" w:hanging="720"/>
+      </w:pPr>
+      <w:bookmarkStart w:id="20" w:name="_ENREF_12"/>
+      <w:r>
+        <w:t>12.</w:t>
+      </w:r>
+      <w:r>
+        <w:tab/>
+        <w:t xml:space="preserve">Jimenez, J.L., M. Tighiouart, and M. Gasparini, </w:t>
+      </w:r>
+      <w:r>
+        <w:rPr>
+          <w:i/>
+        </w:rPr>
+        <w:t>Cancer phase I trial design using drug combinations when a fraction of dose limiting toxicities is attributable to one or more agents.</w:t>
+      </w:r>
+      <w:r>
+        <w:t xml:space="preserve"> Biom J, 2019. </w:t>
+      </w:r>
+      <w:r>
+        <w:rPr>
+          <w:b/>
+        </w:rPr>
+        <w:t>61</w:t>
+      </w:r>
+      <w:r>
+        <w:t>(2): p. 319-332.</w:t>
+      </w:r>
+      <w:bookmarkEnd w:id="20"/>
     </w:p>
     <w:p>
       <w:pPr>
@@ -31499,7 +33217,6 @@
   <w:style w:type="character" w:default="1" w:styleId="DefaultParagraphFont">
     <w:name w:val="Default Paragraph Font"/>
     <w:uiPriority w:val="1"/>
-    <w:semiHidden/>
     <w:unhideWhenUsed/>
   </w:style>
   <w:style w:type="table" w:default="1" w:styleId="TableNormal">
